--- a/SOPS/SOP 10 Project Performance Monitoring.docx
+++ b/SOPS/SOP 10 Project Performance Monitoring.docx
@@ -146,7 +146,7 @@
               </wp:anchor>
             </w:drawing>
           </mc:Choice>
-          <mc:Fallback xmlns:oel="http://schemas.microsoft.com/office/2019/extlst" xmlns:w16cex="http://schemas.microsoft.com/office/word/2018/wordml/cex" xmlns:w16="http://schemas.microsoft.com/office/word/2018/wordml" xmlns:w16sdtdh="http://schemas.microsoft.com/office/word/2020/wordml/sdtdatahash" xmlns:w16se="http://schemas.microsoft.com/office/word/2015/wordml/symex" xmlns:w16cid="http://schemas.microsoft.com/office/word/2016/wordml/cid" xmlns:am3d="http://schemas.microsoft.com/office/drawing/2017/model3d" xmlns:aink="http://schemas.microsoft.com/office/drawing/2016/ink" xmlns:cx8="http://schemas.microsoft.com/office/drawing/2016/5/14/chartex" xmlns:cx7="http://schemas.microsoft.com/office/drawing/2016/5/13/chartex" xmlns:cx6="http://schemas.microsoft.com/office/drawing/2016/5/12/chartex" xmlns:cx5="http://schemas.microsoft.com/office/drawing/2016/5/11/chartex" xmlns:cx4="http://schemas.microsoft.com/office/drawing/2016/5/10/chartex" xmlns:cx3="http://schemas.microsoft.com/office/drawing/2016/5/9/chartex" xmlns:cx2="http://schemas.microsoft.com/office/drawing/2015/10/21/chartex" xmlns:cx1="http://schemas.microsoft.com/office/drawing/2015/9/8/chartex" xmlns:cx="http://schemas.microsoft.com/office/drawing/2014/chartex">
+          <mc:Fallback xmlns:cx="http://schemas.microsoft.com/office/drawing/2014/chartex" xmlns:cx1="http://schemas.microsoft.com/office/drawing/2015/9/8/chartex" xmlns:cx2="http://schemas.microsoft.com/office/drawing/2015/10/21/chartex" xmlns:cx3="http://schemas.microsoft.com/office/drawing/2016/5/9/chartex" xmlns:cx4="http://schemas.microsoft.com/office/drawing/2016/5/10/chartex" xmlns:cx5="http://schemas.microsoft.com/office/drawing/2016/5/11/chartex" xmlns:cx6="http://schemas.microsoft.com/office/drawing/2016/5/12/chartex" xmlns:cx7="http://schemas.microsoft.com/office/drawing/2016/5/13/chartex" xmlns:cx8="http://schemas.microsoft.com/office/drawing/2016/5/14/chartex" xmlns:aink="http://schemas.microsoft.com/office/drawing/2016/ink" xmlns:am3d="http://schemas.microsoft.com/office/drawing/2017/model3d" xmlns:w16cid="http://schemas.microsoft.com/office/word/2016/wordml/cid" xmlns:w16se="http://schemas.microsoft.com/office/word/2015/wordml/symex" xmlns:w16sdtdh="http://schemas.microsoft.com/office/word/2020/wordml/sdtdatahash" xmlns:w16="http://schemas.microsoft.com/office/word/2018/wordml" xmlns:w16cex="http://schemas.microsoft.com/office/word/2018/wordml/cex" xmlns:oel="http://schemas.microsoft.com/office/2019/extlst">
             <w:pict>
               <v:line w14:anchorId="4574440F" id="Straight Connector 1" o:spid="_x0000_s1026" style="position:absolute;z-index:251659264;visibility:visible;mso-wrap-style:square;mso-width-percent:0;mso-height-percent:0;mso-wrap-distance-left:9pt;mso-wrap-distance-top:-3e-5mm;mso-wrap-distance-right:9pt;mso-wrap-distance-bottom:-3e-5mm;mso-position-horizontal:center;mso-position-horizontal-relative:margin;mso-position-vertical:absolute;mso-position-vertical-relative:text;mso-width-percent:0;mso-height-percent:0;mso-width-relative:page;mso-height-relative:page" from="0,46.2pt" to="435pt,46.2pt" o:gfxdata="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" strokecolor="#5b9bd5" strokeweight=".5pt">
                 <v:stroke joinstyle="miter"/>
@@ -537,8 +537,6 @@
         </w:rPr>
         <w:t>Project performance monitoring (M&amp;E f</w:t>
       </w:r>
-      <w:bookmarkStart w:id="2" w:name="_GoBack"/>
-      <w:bookmarkEnd w:id="2"/>
       <w:r>
         <w:rPr>
           <w:b/>
@@ -602,7 +600,7 @@
                 <w:szCs w:val="24"/>
               </w:rPr>
             </w:pPr>
-            <w:bookmarkStart w:id="3" w:name="_Hlk43816402"/>
+            <w:bookmarkStart w:id="2" w:name="_Hlk43816402"/>
             <w:r>
               <w:rPr>
                 <w:b/>
@@ -1253,7 +1251,7 @@
         </w:tc>
       </w:tr>
     </w:tbl>
-    <w:bookmarkEnd w:id="3" w:displacedByCustomXml="next"/>
+    <w:bookmarkEnd w:id="2" w:displacedByCustomXml="next"/>
     <w:sdt>
       <w:sdtPr>
         <w:rPr>
@@ -1747,7 +1745,7 @@
                 <w:noProof/>
                 <w:webHidden/>
               </w:rPr>
-              <w:t>4</w:t>
+              <w:t>5</w:t>
             </w:r>
             <w:r>
               <w:rPr>
@@ -1835,7 +1833,7 @@
                 <w:noProof/>
                 <w:webHidden/>
               </w:rPr>
-              <w:t>4</w:t>
+              <w:t>5</w:t>
             </w:r>
             <w:r>
               <w:rPr>
@@ -1923,7 +1921,7 @@
                 <w:noProof/>
                 <w:webHidden/>
               </w:rPr>
-              <w:t>5</w:t>
+              <w:t>6</w:t>
             </w:r>
             <w:r>
               <w:rPr>
@@ -1994,7 +1992,7 @@
         </w:rPr>
         <w:br w:type="page"/>
       </w:r>
-      <w:bookmarkStart w:id="4" w:name="_Hlk43815649"/>
+      <w:bookmarkStart w:id="3" w:name="_Hlk43815649"/>
     </w:p>
     <w:p>
       <w:pPr>
@@ -2004,372 +2002,701 @@
           <w:numId w:val="7"/>
         </w:numPr>
       </w:pPr>
-      <w:bookmarkStart w:id="5" w:name="_Toc144316958"/>
+      <w:bookmarkStart w:id="4" w:name="_Toc144316958"/>
       <w:r>
         <w:t>PURPOSE</w:t>
       </w:r>
+      <w:bookmarkEnd w:id="4"/>
+    </w:p>
+    <w:p>
+      <w:pPr>
+        <w:rPr>
+          <w:color w:val="auto"/>
+        </w:rPr>
+      </w:pPr>
+      <w:r>
+        <w:t xml:space="preserve"> </w:t>
+      </w:r>
+      <w:bookmarkStart w:id="5" w:name="_Toc144316959"/>
+      <w:r>
+        <w:t>T</w:t>
+      </w:r>
+      <w:r>
+        <w:t xml:space="preserve">o establish a </w:t>
+      </w:r>
+      <w:r>
+        <w:rPr>
+          <w:rStyle w:val="Strong"/>
+        </w:rPr>
+        <w:t>standardized framework for monitoring and evaluating (M&amp;E) DS&amp;AS-supported projects</w:t>
+      </w:r>
+      <w:r>
+        <w:t>, ensuring:</w:t>
+      </w:r>
+    </w:p>
+    <w:p>
+      <w:pPr>
+        <w:pStyle w:val="ListParagraph"/>
+        <w:numPr>
+          <w:ilvl w:val="0"/>
+          <w:numId w:val="21"/>
+        </w:numPr>
+      </w:pPr>
+      <w:r>
+        <w:rPr>
+          <w:rStyle w:val="Strong"/>
+        </w:rPr>
+        <w:t>Timely assessment</w:t>
+      </w:r>
+      <w:r>
+        <w:t xml:space="preserve"> of project progress against pre-defined Key Performance Indicators (KPIs).</w:t>
+      </w:r>
+    </w:p>
+    <w:p>
+      <w:pPr>
+        <w:pStyle w:val="ListParagraph"/>
+        <w:numPr>
+          <w:ilvl w:val="0"/>
+          <w:numId w:val="21"/>
+        </w:numPr>
+      </w:pPr>
+      <w:r>
+        <w:rPr>
+          <w:rStyle w:val="Strong"/>
+        </w:rPr>
+        <w:t>Alignment</w:t>
+      </w:r>
+      <w:r>
+        <w:t xml:space="preserve"> with institutional goals, research strategies, and SOPs 1–5 (Policies, Study Design, Reporting, Data Management).</w:t>
+      </w:r>
+    </w:p>
+    <w:p>
+      <w:pPr>
+        <w:pStyle w:val="ListParagraph"/>
+        <w:numPr>
+          <w:ilvl w:val="0"/>
+          <w:numId w:val="21"/>
+        </w:numPr>
+      </w:pPr>
+      <w:r>
+        <w:rPr>
+          <w:rStyle w:val="Strong"/>
+        </w:rPr>
+        <w:t>Evidence-based decision-making</w:t>
+      </w:r>
+      <w:r>
+        <w:t xml:space="preserve"> for resource allocation, corrective actions, and continuous improvement.</w:t>
+      </w:r>
+    </w:p>
+    <w:p>
+      <w:pPr>
+        <w:pStyle w:val="ListParagraph"/>
+        <w:numPr>
+          <w:ilvl w:val="0"/>
+          <w:numId w:val="21"/>
+        </w:numPr>
+      </w:pPr>
+      <w:r>
+        <w:rPr>
+          <w:rStyle w:val="Strong"/>
+        </w:rPr>
+        <w:t>Transparency and accountability</w:t>
+      </w:r>
+      <w:r>
+        <w:t xml:space="preserve"> through systematic documentation and reporting.</w:t>
+      </w:r>
+    </w:p>
+    <w:p>
+      <w:pPr>
+        <w:pStyle w:val="Heading1"/>
+      </w:pPr>
+      <w:r>
+        <w:t>SCOPE</w:t>
+      </w:r>
+      <w:bookmarkStart w:id="6" w:name="_Hlk144290335"/>
+      <w:bookmarkStart w:id="7" w:name="_Hlk144290676"/>
       <w:bookmarkEnd w:id="5"/>
     </w:p>
     <w:p>
-      <w:pPr>
-        <w:pStyle w:val="NormalWeb"/>
-      </w:pPr>
-      <w:r>
-        <w:t xml:space="preserve"> </w:t>
-      </w:r>
-      <w:r>
-        <w:t>To standardize project performance monitoring across DS&amp;AS-supported projects, ensuring timely evaluation against pre-defined indicators, alignment with institutional goals, and evidence-based decision-making.</w:t>
-      </w:r>
-    </w:p>
-    <w:p>
-      <w:pPr>
-        <w:pStyle w:val="Heading1"/>
-      </w:pPr>
-      <w:bookmarkStart w:id="6" w:name="_Toc144316959"/>
-      <w:r>
-        <w:t>SCOPE</w:t>
-      </w:r>
-      <w:bookmarkStart w:id="7" w:name="_Hlk144290335"/>
-      <w:bookmarkStart w:id="8" w:name="_Hlk144290676"/>
+      <w:bookmarkStart w:id="8" w:name="_Toc144203932"/>
+      <w:bookmarkStart w:id="9" w:name="_Toc144316960"/>
       <w:bookmarkEnd w:id="6"/>
-    </w:p>
-    <w:bookmarkEnd w:id="7"/>
-    <w:p>
-      <w:pPr>
-        <w:pStyle w:val="NormalWeb"/>
-      </w:pPr>
-      <w:r>
-        <w:t xml:space="preserve"> </w:t>
-      </w:r>
-      <w:r>
-        <w:t>Applies to all research and institutional projects supported by DS&amp;AS, from inception to completion.</w:t>
-      </w:r>
-    </w:p>
-    <w:p>
-      <w:pPr>
-        <w:pStyle w:val="Heading1"/>
-      </w:pPr>
-      <w:bookmarkStart w:id="9" w:name="_Toc144203932"/>
-      <w:bookmarkStart w:id="10" w:name="_Toc144316960"/>
-      <w:bookmarkEnd w:id="8"/>
-      <w:r>
-        <w:t>PERSONS RESPONSIBLE:</w:t>
-      </w:r>
-      <w:bookmarkEnd w:id="9"/>
-      <w:bookmarkEnd w:id="10"/>
-      <w:r>
-        <w:t xml:space="preserve"> </w:t>
-      </w:r>
-    </w:p>
-    <w:p>
-      <w:pPr>
-        <w:pStyle w:val="NormalWeb"/>
-        <w:numPr>
-          <w:ilvl w:val="0"/>
-          <w:numId w:val="12"/>
-        </w:numPr>
-      </w:pPr>
+      <w:bookmarkEnd w:id="7"/>
+      <w:r>
+        <w:t xml:space="preserve">Applies to all DS&amp;AS-supported projects, including research studies, data analytics initiatives, and capacity-building programs, from </w:t>
+      </w:r>
       <w:r>
         <w:rPr>
           <w:rStyle w:val="Strong"/>
         </w:rPr>
-        <w:t>Project Principal Investigator (PI):</w:t>
-      </w:r>
-      <w:r>
-        <w:t xml:space="preserve"> Provides project-specific indicators.</w:t>
-      </w:r>
-    </w:p>
-    <w:p>
-      <w:pPr>
-        <w:pStyle w:val="NormalWeb"/>
-        <w:numPr>
-          <w:ilvl w:val="0"/>
-          <w:numId w:val="12"/>
-        </w:numPr>
-      </w:pPr>
+        <w:t>project inception through completion and reporting</w:t>
+      </w:r>
+      <w:r>
+        <w:t xml:space="preserve">. It encompasses monitoring of </w:t>
+      </w:r>
       <w:r>
         <w:rPr>
           <w:rStyle w:val="Strong"/>
         </w:rPr>
-        <w:t>DS&amp;AS M&amp;E Officer/Analyst:</w:t>
-      </w:r>
-      <w:r>
-        <w:t xml:space="preserve"> Designs M&amp;E framework, tracks KPIs.</w:t>
+        <w:t>outputs, outcomes, compliance, and alignment with institutional and regulatory standards</w:t>
+      </w:r>
+      <w:r>
+        <w:t>.</w:t>
       </w:r>
     </w:p>
     <w:p>
       <w:pPr>
-        <w:pStyle w:val="NormalWeb"/>
+        <w:pStyle w:val="Heading1"/>
         <w:numPr>
           <w:ilvl w:val="0"/>
-          <w:numId w:val="12"/>
+          <w:numId w:val="0"/>
         </w:numPr>
       </w:pPr>
+    </w:p>
+    <w:p>
+      <w:pPr>
+        <w:pStyle w:val="Heading1"/>
+      </w:pPr>
+      <w:r>
+        <w:t>PERSONS RESPONSIBLE:</w:t>
+      </w:r>
+      <w:bookmarkEnd w:id="8"/>
+      <w:bookmarkEnd w:id="9"/>
+      <w:r>
+        <w:t xml:space="preserve"> </w:t>
+      </w:r>
+    </w:p>
+    <w:p>
+      <w:pPr>
+        <w:pStyle w:val="ListParagraph"/>
+        <w:numPr>
+          <w:ilvl w:val="0"/>
+          <w:numId w:val="21"/>
+        </w:numPr>
+      </w:pPr>
+      <w:bookmarkStart w:id="10" w:name="_Toc144203933"/>
+      <w:bookmarkStart w:id="11" w:name="_Toc144316961"/>
+      <w:r>
+        <w:rPr>
+          <w:b/>
+          <w:bCs/>
+        </w:rPr>
+        <w:t>Project Principal Investigator (PI):</w:t>
+      </w:r>
+      <w:r>
+        <w:t xml:space="preserve"> Defines project-specific objectives, deliverables, and indicators; submits progress data for monitoring.</w:t>
+      </w:r>
+    </w:p>
+    <w:p>
+      <w:pPr>
+        <w:pStyle w:val="ListParagraph"/>
+        <w:numPr>
+          <w:ilvl w:val="0"/>
+          <w:numId w:val="21"/>
+        </w:numPr>
+      </w:pPr>
+      <w:r>
+        <w:rPr>
+          <w:b/>
+          <w:bCs/>
+        </w:rPr>
+        <w:t>DS&amp;AS M&amp;E Officer / Analyst:</w:t>
+      </w:r>
+      <w:r>
+        <w:t xml:space="preserve"> Designs and implements the M&amp;E framework, tracks KPIs, analyzes performance data, and generates dashboards/reports.</w:t>
+      </w:r>
+    </w:p>
+    <w:p>
+      <w:pPr>
+        <w:pStyle w:val="ListParagraph"/>
+        <w:numPr>
+          <w:ilvl w:val="0"/>
+          <w:numId w:val="21"/>
+        </w:numPr>
+      </w:pPr>
+      <w:r>
+        <w:rPr>
+          <w:b/>
+          <w:bCs/>
+        </w:rPr>
+        <w:t>Head of DS&amp;AS:</w:t>
+      </w:r>
+      <w:r>
+        <w:t xml:space="preserve"> Reviews and approves M&amp;E frameworks, ensures alignment with institutional strategy, and validates reported outcomes.</w:t>
+      </w:r>
+    </w:p>
+    <w:p>
+      <w:pPr>
+        <w:pStyle w:val="ListParagraph"/>
+        <w:numPr>
+          <w:ilvl w:val="0"/>
+          <w:numId w:val="21"/>
+        </w:numPr>
+      </w:pPr>
+      <w:r>
+        <w:rPr>
+          <w:b/>
+          <w:bCs/>
+        </w:rPr>
+        <w:t>Director of Research &amp; Product Development:</w:t>
+      </w:r>
+      <w:r>
+        <w:t xml:space="preserve"> Oversees institutional-level performance reporting, ensures compliance with policy, and integrates findings into strategic decisions.</w:t>
+      </w:r>
+    </w:p>
+    <w:p>
+      <w:pPr>
+        <w:pStyle w:val="Heading1"/>
+      </w:pPr>
+      <w:r>
+        <w:t>FREQUENCY</w:t>
+      </w:r>
+      <w:bookmarkEnd w:id="10"/>
+      <w:bookmarkEnd w:id="11"/>
+    </w:p>
+    <w:p>
+      <w:pPr>
+        <w:pStyle w:val="ListParagraph"/>
+        <w:numPr>
+          <w:ilvl w:val="0"/>
+          <w:numId w:val="21"/>
+        </w:numPr>
+      </w:pPr>
+      <w:r>
+        <w:rPr>
+          <w:b/>
+          <w:bCs/>
+        </w:rPr>
+        <w:t>Quarterly Monitoring:</w:t>
+      </w:r>
+      <w:r>
+        <w:t xml:space="preserve"> Routine assessment of ongoing projects using KPIs and progress indicators.</w:t>
+      </w:r>
+    </w:p>
+    <w:p>
+      <w:pPr>
+        <w:pStyle w:val="ListParagraph"/>
+        <w:numPr>
+          <w:ilvl w:val="0"/>
+          <w:numId w:val="21"/>
+        </w:numPr>
+      </w:pPr>
+      <w:r>
+        <w:rPr>
+          <w:b/>
+          <w:bCs/>
+        </w:rPr>
+        <w:t>Mid-Term Evaluation:</w:t>
+      </w:r>
+      <w:r>
+        <w:t xml:space="preserve"> Comprehensive review at the midpoint of each project to assess progress, risks, and corrective actions.</w:t>
+      </w:r>
+    </w:p>
+    <w:p>
+      <w:pPr>
+        <w:pStyle w:val="ListParagraph"/>
+        <w:numPr>
+          <w:ilvl w:val="0"/>
+          <w:numId w:val="21"/>
+        </w:numPr>
+      </w:pPr>
+      <w:r>
+        <w:rPr>
+          <w:b/>
+          <w:bCs/>
+        </w:rPr>
+        <w:t>Final Evaluation:</w:t>
+      </w:r>
+      <w:r>
+        <w:t xml:space="preserve"> Full evaluation at project completion to measure outcomes, outputs, and lessons learned.</w:t>
+      </w:r>
+    </w:p>
+    <w:p>
+      <w:pPr>
+        <w:pStyle w:val="ListParagraph"/>
+        <w:numPr>
+          <w:ilvl w:val="0"/>
+          <w:numId w:val="21"/>
+        </w:numPr>
+      </w:pPr>
+      <w:r>
+        <w:rPr>
+          <w:b/>
+          <w:bCs/>
+        </w:rPr>
+        <w:t>Triggered Reviews:</w:t>
+      </w:r>
+      <w:r>
+        <w:t xml:space="preserve"> Additional assessments may occur in response to major project changes, regulatory updates, or identified risks.</w:t>
+      </w:r>
+    </w:p>
+    <w:p>
+      <w:pPr>
+        <w:rPr>
+          <w:szCs w:val="24"/>
+        </w:rPr>
+      </w:pPr>
+    </w:p>
+    <w:p>
+      <w:pPr>
+        <w:pStyle w:val="Heading1"/>
+      </w:pPr>
+      <w:bookmarkStart w:id="12" w:name="_Toc144316962"/>
+      <w:r>
+        <w:t>MATERIALS</w:t>
+      </w:r>
+      <w:bookmarkEnd w:id="12"/>
+    </w:p>
+    <w:p>
+      <w:pPr>
+        <w:pStyle w:val="ListParagraph"/>
+        <w:numPr>
+          <w:ilvl w:val="0"/>
+          <w:numId w:val="25"/>
+        </w:numPr>
+        <w:rPr>
+          <w:color w:val="auto"/>
+        </w:rPr>
+      </w:pPr>
+      <w:bookmarkStart w:id="13" w:name="_Toc144203934"/>
+      <w:bookmarkStart w:id="14" w:name="_Toc144316963"/>
       <w:r>
         <w:rPr>
           <w:rStyle w:val="Strong"/>
         </w:rPr>
-        <w:t>Head of DS&amp;AS:</w:t>
-      </w:r>
-      <w:r>
-        <w:t xml:space="preserve"> Approves frameworks and ensures alignment with strategy.</w:t>
+        <w:t>Project Log Frames:</w:t>
+      </w:r>
+      <w:r>
+        <w:t xml:space="preserve"> Documents detailing objectives, outputs, outcomes, and indicators.</w:t>
       </w:r>
     </w:p>
     <w:p>
       <w:pPr>
-        <w:pStyle w:val="NormalWeb"/>
+        <w:pStyle w:val="ListParagraph"/>
         <w:numPr>
           <w:ilvl w:val="0"/>
-          <w:numId w:val="12"/>
+          <w:numId w:val="25"/>
         </w:numPr>
       </w:pPr>
       <w:r>
         <w:rPr>
           <w:rStyle w:val="Strong"/>
         </w:rPr>
-        <w:t>Director of Research &amp; Product Development:</w:t>
-      </w:r>
-      <w:r>
-        <w:t xml:space="preserve"> Reviews institutional-level reporting.</w:t>
+        <w:t>KPI Dashboards:</w:t>
+      </w:r>
+      <w:r>
+        <w:t xml:space="preserve"> Tools for real-time monitoring and visualization (R Shiny, Tableau, Power BI).</w:t>
       </w:r>
     </w:p>
     <w:p>
       <w:pPr>
-        <w:pStyle w:val="Heading1"/>
-      </w:pPr>
-      <w:bookmarkStart w:id="11" w:name="_Toc144203933"/>
-      <w:bookmarkStart w:id="12" w:name="_Toc144316961"/>
-      <w:r>
-        <w:t>FREQUENCY</w:t>
-      </w:r>
-      <w:bookmarkEnd w:id="11"/>
-      <w:bookmarkEnd w:id="12"/>
-    </w:p>
-    <w:p>
-      <w:pPr>
-        <w:pStyle w:val="NormalWeb"/>
+        <w:pStyle w:val="ListParagraph"/>
         <w:numPr>
           <w:ilvl w:val="0"/>
-          <w:numId w:val="13"/>
+          <w:numId w:val="25"/>
         </w:numPr>
       </w:pPr>
       <w:r>
         <w:rPr>
           <w:rStyle w:val="Strong"/>
         </w:rPr>
-        <w:t>Quarterly monitoring reports</w:t>
-      </w:r>
-      <w:r>
-        <w:t xml:space="preserve"> for ongoing projects.</w:t>
+        <w:t>Institutional M&amp;E Templates:</w:t>
+      </w:r>
+      <w:r>
+        <w:t xml:space="preserve"> Standardized forms for reporting progress and performance.</w:t>
       </w:r>
     </w:p>
     <w:p>
       <w:pPr>
-        <w:pStyle w:val="NormalWeb"/>
+        <w:pStyle w:val="ListParagraph"/>
         <w:numPr>
           <w:ilvl w:val="0"/>
-          <w:numId w:val="13"/>
+          <w:numId w:val="25"/>
         </w:numPr>
       </w:pPr>
       <w:r>
         <w:rPr>
           <w:rStyle w:val="Strong"/>
         </w:rPr>
-        <w:t>Mid-term and final evaluations</w:t>
-      </w:r>
-      <w:r>
-        <w:t xml:space="preserve"> for each project.</w:t>
+        <w:t>Data Collection Tools:</w:t>
+      </w:r>
+      <w:r>
+        <w:t xml:space="preserve"> Surveys, electronic databases, monitoring forms, and automated tracking systems.</w:t>
       </w:r>
     </w:p>
     <w:p>
       <w:pPr>
-        <w:rPr>
-          <w:szCs w:val="24"/>
-        </w:rPr>
-      </w:pPr>
+        <w:pStyle w:val="Heading1"/>
+      </w:pPr>
+      <w:r>
+        <w:t>PROCEDURE</w:t>
+      </w:r>
+      <w:bookmarkEnd w:id="13"/>
+      <w:bookmarkEnd w:id="14"/>
     </w:p>
     <w:p>
       <w:pPr>
-        <w:pStyle w:val="Heading1"/>
-      </w:pPr>
-      <w:bookmarkStart w:id="13" w:name="_Toc144316962"/>
-      <w:r>
-        <w:t>MATERIALS</w:t>
-      </w:r>
-      <w:bookmarkEnd w:id="13"/>
+        <w:pStyle w:val="ListParagraph"/>
+        <w:numPr>
+          <w:ilvl w:val="0"/>
+          <w:numId w:val="27"/>
+        </w:numPr>
+      </w:pPr>
+      <w:r>
+        <w:rPr>
+          <w:b/>
+          <w:bCs/>
+        </w:rPr>
+        <w:t>Framework Design</w:t>
+      </w:r>
+      <w:proofErr w:type="gramStart"/>
+      <w:r>
+        <w:rPr>
+          <w:b/>
+          <w:bCs/>
+        </w:rPr>
+        <w:t>:</w:t>
+      </w:r>
+      <w:proofErr w:type="gramEnd"/>
+      <w:r>
+        <w:br/>
+      </w:r>
+      <w:r>
+        <w:t> </w:t>
+      </w:r>
+      <w:r>
+        <w:t>• DS&amp;AS M&amp;E Officer collaborates with the PI to define project-specific KPIs, targets, and data sources.</w:t>
+      </w:r>
+      <w:r>
+        <w:br/>
+      </w:r>
+      <w:r>
+        <w:t> </w:t>
+      </w:r>
+      <w:r>
+        <w:t xml:space="preserve">• Ensure alignment with institutional strategy and SOP 1–5 requirements (Policies, Study Design, Reporting, </w:t>
+      </w:r>
+      <w:proofErr w:type="gramStart"/>
+      <w:r>
+        <w:t>Data</w:t>
+      </w:r>
+      <w:proofErr w:type="gramEnd"/>
+      <w:r>
+        <w:t xml:space="preserve"> Management).</w:t>
+      </w:r>
     </w:p>
     <w:p>
       <w:pPr>
-        <w:pStyle w:val="NormalWeb"/>
+        <w:pStyle w:val="ListParagraph"/>
         <w:numPr>
           <w:ilvl w:val="0"/>
-          <w:numId w:val="14"/>
+          <w:numId w:val="27"/>
         </w:numPr>
       </w:pPr>
       <w:r>
-        <w:t xml:space="preserve">Project </w:t>
-      </w:r>
-      <w:r>
-        <w:t>log frames</w:t>
-      </w:r>
-      <w:r>
-        <w:t xml:space="preserve"> (objectives, outputs, outcomes).</w:t>
+        <w:rPr>
+          <w:b/>
+          <w:bCs/>
+        </w:rPr>
+        <w:t>Baseline Assessment</w:t>
+      </w:r>
+      <w:proofErr w:type="gramStart"/>
+      <w:r>
+        <w:rPr>
+          <w:b/>
+          <w:bCs/>
+        </w:rPr>
+        <w:t>:</w:t>
+      </w:r>
+      <w:proofErr w:type="gramEnd"/>
+      <w:r>
+        <w:br/>
+      </w:r>
+      <w:r>
+        <w:t> </w:t>
+      </w:r>
+      <w:r>
+        <w:t>• Collect initial measurements of indicators before project implementation to establish a reference point.</w:t>
       </w:r>
     </w:p>
     <w:p>
       <w:pPr>
-        <w:pStyle w:val="NormalWeb"/>
+        <w:pStyle w:val="ListParagraph"/>
         <w:numPr>
           <w:ilvl w:val="0"/>
-          <w:numId w:val="14"/>
+          <w:numId w:val="27"/>
         </w:numPr>
       </w:pPr>
       <w:r>
-        <w:t>KPI dashboards (R Shiny, Tableau, PowerBI).</w:t>
+        <w:rPr>
+          <w:b/>
+          <w:bCs/>
+        </w:rPr>
+        <w:t>Data Collection</w:t>
+      </w:r>
+      <w:proofErr w:type="gramStart"/>
+      <w:r>
+        <w:rPr>
+          <w:b/>
+          <w:bCs/>
+        </w:rPr>
+        <w:t>:</w:t>
+      </w:r>
+      <w:proofErr w:type="gramEnd"/>
+      <w:r>
+        <w:br/>
+      </w:r>
+      <w:r>
+        <w:t> </w:t>
+      </w:r>
+      <w:r>
+        <w:t>• Continuously gather data on activities, outputs, and outcomes using standardized tools and dashboards.</w:t>
+      </w:r>
+      <w:r>
+        <w:br/>
+      </w:r>
+      <w:r>
+        <w:t> </w:t>
+      </w:r>
+      <w:r>
+        <w:t xml:space="preserve">• Ensure data integrity, completeness, and compliance with DPA 2019 and SOPs 6–9 (Data Access, Storage, Workflow, </w:t>
+      </w:r>
+      <w:proofErr w:type="gramStart"/>
+      <w:r>
+        <w:t>Sharing</w:t>
+      </w:r>
+      <w:proofErr w:type="gramEnd"/>
+      <w:r>
+        <w:t>).</w:t>
       </w:r>
     </w:p>
     <w:p>
       <w:pPr>
-        <w:pStyle w:val="NormalWeb"/>
+        <w:pStyle w:val="ListParagraph"/>
         <w:numPr>
           <w:ilvl w:val="0"/>
-          <w:numId w:val="14"/>
+          <w:numId w:val="27"/>
         </w:numPr>
       </w:pPr>
       <w:r>
-        <w:t>Institutional M&amp;E templates.</w:t>
+        <w:rPr>
+          <w:b/>
+          <w:bCs/>
+        </w:rPr>
+        <w:t>Analysis</w:t>
+      </w:r>
+      <w:proofErr w:type="gramStart"/>
+      <w:r>
+        <w:rPr>
+          <w:b/>
+          <w:bCs/>
+        </w:rPr>
+        <w:t>:</w:t>
+      </w:r>
+      <w:proofErr w:type="gramEnd"/>
+      <w:r>
+        <w:br/>
+      </w:r>
+      <w:r>
+        <w:t> </w:t>
+      </w:r>
+      <w:r>
+        <w:t>• Compile and visualize KPI data using dashboards (R Shiny, Tableau, Power BI).</w:t>
+      </w:r>
+      <w:r>
+        <w:br/>
+      </w:r>
+      <w:r>
+        <w:t> </w:t>
+      </w:r>
+      <w:r>
+        <w:t>• Identify trends, risks, and performance gaps for corrective action.</w:t>
       </w:r>
     </w:p>
     <w:p>
       <w:pPr>
-        <w:pStyle w:val="NormalWeb"/>
+        <w:pStyle w:val="ListParagraph"/>
         <w:numPr>
           <w:ilvl w:val="0"/>
-          <w:numId w:val="14"/>
+          <w:numId w:val="27"/>
         </w:numPr>
       </w:pPr>
       <w:r>
-        <w:t>Data collection tools (surveys, databases, monitoring forms).</w:t>
+        <w:rPr>
+          <w:b/>
+          <w:bCs/>
+        </w:rPr>
+        <w:t>Reporting</w:t>
+      </w:r>
+      <w:proofErr w:type="gramStart"/>
+      <w:r>
+        <w:rPr>
+          <w:b/>
+          <w:bCs/>
+        </w:rPr>
+        <w:t>:</w:t>
+      </w:r>
+      <w:proofErr w:type="gramEnd"/>
+      <w:r>
+        <w:br/>
+      </w:r>
+      <w:r>
+        <w:t> </w:t>
+      </w:r>
+      <w:r>
+        <w:t>• Prepare quarterly monitoring reports, mid-term evaluations, and final project performance reports.</w:t>
+      </w:r>
+      <w:r>
+        <w:br/>
+      </w:r>
+      <w:r>
+        <w:t> </w:t>
+      </w:r>
+      <w:r>
+        <w:t>• Submit reports to the PI, Head of DS&amp;AS, and Director of Research &amp; Product Development.</w:t>
       </w:r>
     </w:p>
     <w:p>
       <w:pPr>
-        <w:pStyle w:val="Heading1"/>
-      </w:pPr>
-      <w:bookmarkStart w:id="14" w:name="_Toc144203934"/>
-      <w:bookmarkStart w:id="15" w:name="_Toc144316963"/>
-      <w:r>
-        <w:t>PROCEDURE</w:t>
-      </w:r>
-      <w:bookmarkEnd w:id="14"/>
-      <w:bookmarkEnd w:id="15"/>
-    </w:p>
-    <w:p>
-      <w:pPr>
-        <w:pStyle w:val="NormalWeb"/>
+        <w:pStyle w:val="ListParagraph"/>
         <w:numPr>
           <w:ilvl w:val="0"/>
-          <w:numId w:val="15"/>
+          <w:numId w:val="27"/>
         </w:numPr>
       </w:pPr>
       <w:r>
         <w:rPr>
-          <w:rStyle w:val="Strong"/>
+          <w:b/>
+          <w:bCs/>
         </w:rPr>
-        <w:t>Framework Design:</w:t>
-      </w:r>
-      <w:r>
-        <w:t xml:space="preserve"> DS&amp;AS collaborates with PI to define indicators, targets, and data sources.</w:t>
-      </w:r>
-    </w:p>
-    <w:p>
-      <w:pPr>
-        <w:pStyle w:val="NormalWeb"/>
-        <w:numPr>
-          <w:ilvl w:val="0"/>
-          <w:numId w:val="15"/>
-        </w:numPr>
-      </w:pPr>
+        <w:t>Review and Feedback</w:t>
+      </w:r>
+      <w:proofErr w:type="gramStart"/>
       <w:r>
         <w:rPr>
-          <w:rStyle w:val="Strong"/>
+          <w:b/>
+          <w:bCs/>
         </w:rPr>
-        <w:t>Baseline Assessment:</w:t>
-      </w:r>
-      <w:r>
-        <w:t xml:space="preserve"> Collect initial measurements before project implementation.</w:t>
-      </w:r>
-    </w:p>
-    <w:p>
-      <w:pPr>
-        <w:pStyle w:val="NormalWeb"/>
-        <w:numPr>
-          <w:ilvl w:val="0"/>
-          <w:numId w:val="15"/>
-        </w:numPr>
-      </w:pPr>
-      <w:r>
-        <w:rPr>
-          <w:rStyle w:val="Strong"/>
-        </w:rPr>
-        <w:t>Data Collection:</w:t>
-      </w:r>
-      <w:r>
-        <w:t xml:space="preserve"> Routine monitoring of activities, outputs, and outcomes.</w:t>
-      </w:r>
-    </w:p>
-    <w:p>
-      <w:pPr>
-        <w:pStyle w:val="NormalWeb"/>
-        <w:numPr>
-          <w:ilvl w:val="0"/>
-          <w:numId w:val="15"/>
-        </w:numPr>
-      </w:pPr>
-      <w:r>
-        <w:rPr>
-          <w:rStyle w:val="Strong"/>
-        </w:rPr>
-        <w:t>Analysis:</w:t>
-      </w:r>
-      <w:r>
-        <w:t xml:space="preserve"> DS&amp;AS compiles KPI dashboards for project leadership.</w:t>
-      </w:r>
-    </w:p>
-    <w:p>
-      <w:pPr>
-        <w:pStyle w:val="NormalWeb"/>
-        <w:numPr>
-          <w:ilvl w:val="0"/>
-          <w:numId w:val="15"/>
-        </w:numPr>
-      </w:pPr>
-      <w:r>
-        <w:rPr>
-          <w:rStyle w:val="Strong"/>
-        </w:rPr>
-        <w:t>Reporting:</w:t>
-      </w:r>
-      <w:r>
-        <w:t xml:space="preserve"> Quarterly and end-of-project reports submitted to PI and Directorate.</w:t>
-      </w:r>
-    </w:p>
-    <w:p>
-      <w:pPr>
-        <w:pStyle w:val="NormalWeb"/>
-        <w:numPr>
-          <w:ilvl w:val="0"/>
-          <w:numId w:val="15"/>
-        </w:numPr>
-      </w:pPr>
-      <w:r>
-        <w:rPr>
-          <w:rStyle w:val="Strong"/>
-        </w:rPr>
-        <w:t>Review:</w:t>
-      </w:r>
-      <w:r>
-        <w:t xml:space="preserve"> Feedback incorporated into project decisions and institutional learning.</w:t>
+        <w:t>:</w:t>
+      </w:r>
+      <w:proofErr w:type="gramEnd"/>
+      <w:r>
+        <w:br/>
+      </w:r>
+      <w:r>
+        <w:t> </w:t>
+      </w:r>
+      <w:r>
+        <w:t>• Incorporate feedback from stakeholders to adjust project activities and improve performance.</w:t>
+      </w:r>
+      <w:r>
+        <w:br/>
+      </w:r>
+      <w:r>
+        <w:t> </w:t>
+      </w:r>
+      <w:r>
+        <w:t>• Document lessons learned to inform institutional learning and SOP updates.</w:t>
       </w:r>
     </w:p>
     <w:p/>
@@ -2381,14 +2708,14 @@
           <w:szCs w:val="24"/>
         </w:rPr>
       </w:pPr>
-      <w:bookmarkStart w:id="16" w:name="_Toc144316964"/>
+      <w:bookmarkStart w:id="15" w:name="_Toc144316964"/>
       <w:r>
         <w:rPr>
           <w:szCs w:val="24"/>
         </w:rPr>
         <w:t>REFERENCES</w:t>
       </w:r>
-      <w:bookmarkEnd w:id="16"/>
+      <w:bookmarkEnd w:id="15"/>
     </w:p>
     <w:p>
       <w:pPr>
@@ -2405,7 +2732,333 @@
         <w:t xml:space="preserve"> </w:t>
       </w:r>
     </w:p>
-    <w:bookmarkEnd w:id="4"/>
+    <w:bookmarkEnd w:id="3"/>
+    <w:p>
+      <w:pPr>
+        <w:pStyle w:val="ListParagraph"/>
+        <w:numPr>
+          <w:ilvl w:val="0"/>
+          <w:numId w:val="32"/>
+        </w:numPr>
+        <w:rPr>
+          <w:color w:val="auto"/>
+        </w:rPr>
+      </w:pPr>
+      <w:r>
+        <w:t>DS&amp;AS SOP 1 – Policies and Strategies.</w:t>
+      </w:r>
+    </w:p>
+    <w:p>
+      <w:pPr>
+        <w:pStyle w:val="ListParagraph"/>
+        <w:numPr>
+          <w:ilvl w:val="0"/>
+          <w:numId w:val="32"/>
+        </w:numPr>
+      </w:pPr>
+      <w:r>
+        <w:t>DS&amp;AS SOP 3 – Study Design and Statistical Consultation.</w:t>
+      </w:r>
+    </w:p>
+    <w:p>
+      <w:pPr>
+        <w:pStyle w:val="ListParagraph"/>
+        <w:numPr>
+          <w:ilvl w:val="0"/>
+          <w:numId w:val="32"/>
+        </w:numPr>
+      </w:pPr>
+      <w:r>
+        <w:t xml:space="preserve">DS&amp;AS SOP </w:t>
+      </w:r>
+      <w:proofErr w:type="gramStart"/>
+      <w:r>
+        <w:t>5</w:t>
+      </w:r>
+      <w:proofErr w:type="gramEnd"/>
+      <w:r>
+        <w:t xml:space="preserve"> – Reporting Research Results.</w:t>
+      </w:r>
+    </w:p>
+    <w:p>
+      <w:pPr>
+        <w:pStyle w:val="ListParagraph"/>
+        <w:numPr>
+          <w:ilvl w:val="0"/>
+          <w:numId w:val="32"/>
+        </w:numPr>
+      </w:pPr>
+      <w:r>
+        <w:t>Kenya Data Protection Act (2019).</w:t>
+      </w:r>
+    </w:p>
+    <w:p>
+      <w:pPr>
+        <w:pStyle w:val="ListParagraph"/>
+        <w:numPr>
+          <w:ilvl w:val="0"/>
+          <w:numId w:val="32"/>
+        </w:numPr>
+      </w:pPr>
+      <w:r>
+        <w:t>FAIR Data Principles (Wilkinson et al., 2016).</w:t>
+      </w:r>
+    </w:p>
+    <w:p>
+      <w:pPr>
+        <w:pStyle w:val="ListParagraph"/>
+        <w:numPr>
+          <w:ilvl w:val="0"/>
+          <w:numId w:val="32"/>
+        </w:numPr>
+      </w:pPr>
+      <w:r>
+        <w:t>Institutional project management and reporting guidelines.</w:t>
+      </w:r>
+    </w:p>
+    <w:p>
+      <w:pPr>
+        <w:pStyle w:val="ListParagraph"/>
+        <w:numPr>
+          <w:ilvl w:val="0"/>
+          <w:numId w:val="32"/>
+        </w:numPr>
+      </w:pPr>
+      <w:r>
+        <w:t>M&amp;E best practices frameworks (e.g., OECD DAC, WHO Monitoring &amp; Evaluation Guide).</w:t>
+      </w:r>
+    </w:p>
+    <w:p/>
+    <w:p/>
+    <w:p/>
+    <w:p>
+      <w:pPr>
+        <w:pStyle w:val="Heading1"/>
+      </w:pPr>
+      <w:r>
+        <w:rPr>
+          <w:rStyle w:val="Strong"/>
+          <w:b/>
+          <w:bCs w:val="0"/>
+        </w:rPr>
+        <w:t>APPENDICES</w:t>
+      </w:r>
+    </w:p>
+    <w:p>
+      <w:pPr>
+        <w:pStyle w:val="NormalWeb"/>
+      </w:pPr>
+      <w:r>
+        <w:rPr>
+          <w:rStyle w:val="Strong"/>
+        </w:rPr>
+        <w:t>Appendix 10.1 – KPI Catalogue</w:t>
+      </w:r>
+    </w:p>
+    <w:p>
+      <w:pPr>
+        <w:pStyle w:val="NormalWeb"/>
+      </w:pPr>
+      <w:r>
+        <w:t>KPIs for DS&amp;AS projects</w:t>
+      </w:r>
+      <w:r>
+        <w:t xml:space="preserve"> may include</w:t>
+      </w:r>
+      <w:r>
+        <w:t>:</w:t>
+      </w:r>
+    </w:p>
+    <w:p>
+      <w:pPr>
+        <w:pStyle w:val="NormalWeb"/>
+        <w:numPr>
+          <w:ilvl w:val="0"/>
+          <w:numId w:val="34"/>
+        </w:numPr>
+      </w:pPr>
+      <w:r>
+        <w:t>Project m</w:t>
+      </w:r>
+      <w:r>
+        <w:t>ilestones completed on schedule</w:t>
+      </w:r>
+    </w:p>
+    <w:p>
+      <w:pPr>
+        <w:pStyle w:val="NormalWeb"/>
+        <w:numPr>
+          <w:ilvl w:val="0"/>
+          <w:numId w:val="34"/>
+        </w:numPr>
+      </w:pPr>
+      <w:r>
+        <w:t xml:space="preserve"> Data q</w:t>
+      </w:r>
+      <w:r>
+        <w:t>uality and completeness metrics</w:t>
+      </w:r>
+    </w:p>
+    <w:p>
+      <w:pPr>
+        <w:pStyle w:val="NormalWeb"/>
+        <w:numPr>
+          <w:ilvl w:val="0"/>
+          <w:numId w:val="34"/>
+        </w:numPr>
+      </w:pPr>
+      <w:r>
+        <w:t xml:space="preserve"> Compliance </w:t>
+      </w:r>
+      <w:r>
+        <w:t>with SOPs and ethical standards</w:t>
+      </w:r>
+    </w:p>
+    <w:p>
+      <w:pPr>
+        <w:pStyle w:val="NormalWeb"/>
+        <w:numPr>
+          <w:ilvl w:val="0"/>
+          <w:numId w:val="34"/>
+        </w:numPr>
+      </w:pPr>
+      <w:r>
+        <w:t>Number of</w:t>
+      </w:r>
+      <w:r>
+        <w:t xml:space="preserve"> publications/reports generated</w:t>
+      </w:r>
+    </w:p>
+    <w:p>
+      <w:pPr>
+        <w:pStyle w:val="NormalWeb"/>
+        <w:numPr>
+          <w:ilvl w:val="0"/>
+          <w:numId w:val="34"/>
+        </w:numPr>
+      </w:pPr>
+      <w:r>
+        <w:t>Training sessions or capacity-building activities delivered</w:t>
+      </w:r>
+    </w:p>
+    <w:p>
+      <w:pPr>
+        <w:pStyle w:val="NormalWeb"/>
+      </w:pPr>
+      <w:r>
+        <w:rPr>
+          <w:rStyle w:val="Strong"/>
+        </w:rPr>
+        <w:t>Appendix 10.2 – Templates</w:t>
+      </w:r>
+    </w:p>
+    <w:p>
+      <w:pPr>
+        <w:pStyle w:val="ListParagraph"/>
+        <w:numPr>
+          <w:ilvl w:val="0"/>
+          <w:numId w:val="35"/>
+        </w:numPr>
+        <w:ind w:left="709"/>
+      </w:pPr>
+      <w:r>
+        <w:t>Quarterly Project Monitoring Report Template</w:t>
+      </w:r>
+    </w:p>
+    <w:p>
+      <w:pPr>
+        <w:pStyle w:val="ListParagraph"/>
+        <w:numPr>
+          <w:ilvl w:val="0"/>
+          <w:numId w:val="35"/>
+        </w:numPr>
+        <w:ind w:left="709"/>
+      </w:pPr>
+      <w:r>
+        <w:t>KPI Dashboard Template (R Shiny/Tableau/Power BI)</w:t>
+      </w:r>
+    </w:p>
+    <w:p>
+      <w:pPr>
+        <w:pStyle w:val="ListParagraph"/>
+        <w:numPr>
+          <w:ilvl w:val="0"/>
+          <w:numId w:val="35"/>
+        </w:numPr>
+        <w:ind w:left="709"/>
+      </w:pPr>
+      <w:r>
+        <w:t>Corrective Action Log Template</w:t>
+      </w:r>
+    </w:p>
+    <w:p>
+      <w:pPr>
+        <w:pStyle w:val="ListParagraph"/>
+        <w:numPr>
+          <w:ilvl w:val="0"/>
+          <w:numId w:val="35"/>
+        </w:numPr>
+        <w:ind w:left="709"/>
+      </w:pPr>
+      <w:r>
+        <w:t>Feedback and Lessons Learned Form</w:t>
+      </w:r>
+    </w:p>
+    <w:p>
+      <w:pPr>
+        <w:pStyle w:val="NormalWeb"/>
+      </w:pPr>
+      <w:r>
+        <w:rPr>
+          <w:rStyle w:val="Strong"/>
+        </w:rPr>
+        <w:t>Appendix 10.3 – Data Collection Forms</w:t>
+      </w:r>
+    </w:p>
+    <w:p>
+      <w:pPr>
+        <w:pStyle w:val="ListParagraph"/>
+        <w:numPr>
+          <w:ilvl w:val="0"/>
+          <w:numId w:val="36"/>
+        </w:numPr>
+        <w:ind w:left="709"/>
+      </w:pPr>
+      <w:r>
+        <w:t>Activity tracking sheets</w:t>
+      </w:r>
+    </w:p>
+    <w:p>
+      <w:pPr>
+        <w:pStyle w:val="ListParagraph"/>
+        <w:numPr>
+          <w:ilvl w:val="0"/>
+          <w:numId w:val="36"/>
+        </w:numPr>
+        <w:ind w:left="709"/>
+      </w:pPr>
+      <w:r>
+        <w:t>Outcome measurement for</w:t>
+      </w:r>
+      <w:bookmarkStart w:id="16" w:name="_GoBack"/>
+      <w:bookmarkEnd w:id="16"/>
+      <w:r>
+        <w:t>ms</w:t>
+      </w:r>
+    </w:p>
+    <w:p>
+      <w:pPr>
+        <w:pStyle w:val="ListParagraph"/>
+        <w:numPr>
+          <w:ilvl w:val="0"/>
+          <w:numId w:val="36"/>
+        </w:numPr>
+        <w:ind w:left="709"/>
+      </w:pPr>
+      <w:r>
+        <w:t>Stakeholder feedback forms</w:t>
+      </w:r>
+    </w:p>
     <w:p>
       <w:pPr>
         <w:pStyle w:val="ListParagraph"/>
@@ -2570,7 +3223,7 @@
                 <w:bCs/>
                 <w:noProof/>
               </w:rPr>
-              <w:t>5</w:t>
+              <w:t>6</w:t>
             </w:r>
             <w:r>
               <w:rPr>
@@ -2612,7 +3265,7 @@
                 <w:bCs/>
                 <w:noProof/>
               </w:rPr>
-              <w:t>5</w:t>
+              <w:t>7</w:t>
             </w:r>
             <w:r>
               <w:rPr>
@@ -3074,6 +3727,955 @@
     </w:lvl>
   </w:abstractNum>
   <w:abstractNum w:abstractNumId="2" w15:restartNumberingAfterBreak="0">
+    <w:nsid w:val="0A191C2E"/>
+    <w:multiLevelType w:val="hybridMultilevel"/>
+    <w:tmpl w:val="AFAABAE0"/>
+    <w:lvl w:ilvl="0" w:tplc="0409000F">
+      <w:start w:val="1"/>
+      <w:numFmt w:val="decimal"/>
+      <w:lvlText w:val="%1."/>
+      <w:lvlJc w:val="left"/>
+      <w:pPr>
+        <w:ind w:left="1008" w:hanging="360"/>
+      </w:pPr>
+    </w:lvl>
+    <w:lvl w:ilvl="1" w:tplc="04090019" w:tentative="1">
+      <w:start w:val="1"/>
+      <w:numFmt w:val="lowerLetter"/>
+      <w:lvlText w:val="%2."/>
+      <w:lvlJc w:val="left"/>
+      <w:pPr>
+        <w:ind w:left="1728" w:hanging="360"/>
+      </w:pPr>
+    </w:lvl>
+    <w:lvl w:ilvl="2" w:tplc="0409001B" w:tentative="1">
+      <w:start w:val="1"/>
+      <w:numFmt w:val="lowerRoman"/>
+      <w:lvlText w:val="%3."/>
+      <w:lvlJc w:val="right"/>
+      <w:pPr>
+        <w:ind w:left="2448" w:hanging="180"/>
+      </w:pPr>
+    </w:lvl>
+    <w:lvl w:ilvl="3" w:tplc="0409000F" w:tentative="1">
+      <w:start w:val="1"/>
+      <w:numFmt w:val="decimal"/>
+      <w:lvlText w:val="%4."/>
+      <w:lvlJc w:val="left"/>
+      <w:pPr>
+        <w:ind w:left="3168" w:hanging="360"/>
+      </w:pPr>
+    </w:lvl>
+    <w:lvl w:ilvl="4" w:tplc="04090019" w:tentative="1">
+      <w:start w:val="1"/>
+      <w:numFmt w:val="lowerLetter"/>
+      <w:lvlText w:val="%5."/>
+      <w:lvlJc w:val="left"/>
+      <w:pPr>
+        <w:ind w:left="3888" w:hanging="360"/>
+      </w:pPr>
+    </w:lvl>
+    <w:lvl w:ilvl="5" w:tplc="0409001B" w:tentative="1">
+      <w:start w:val="1"/>
+      <w:numFmt w:val="lowerRoman"/>
+      <w:lvlText w:val="%6."/>
+      <w:lvlJc w:val="right"/>
+      <w:pPr>
+        <w:ind w:left="4608" w:hanging="180"/>
+      </w:pPr>
+    </w:lvl>
+    <w:lvl w:ilvl="6" w:tplc="0409000F" w:tentative="1">
+      <w:start w:val="1"/>
+      <w:numFmt w:val="decimal"/>
+      <w:lvlText w:val="%7."/>
+      <w:lvlJc w:val="left"/>
+      <w:pPr>
+        <w:ind w:left="5328" w:hanging="360"/>
+      </w:pPr>
+    </w:lvl>
+    <w:lvl w:ilvl="7" w:tplc="04090019" w:tentative="1">
+      <w:start w:val="1"/>
+      <w:numFmt w:val="lowerLetter"/>
+      <w:lvlText w:val="%8."/>
+      <w:lvlJc w:val="left"/>
+      <w:pPr>
+        <w:ind w:left="6048" w:hanging="360"/>
+      </w:pPr>
+    </w:lvl>
+    <w:lvl w:ilvl="8" w:tplc="0409001B" w:tentative="1">
+      <w:start w:val="1"/>
+      <w:numFmt w:val="lowerRoman"/>
+      <w:lvlText w:val="%9."/>
+      <w:lvlJc w:val="right"/>
+      <w:pPr>
+        <w:ind w:left="6768" w:hanging="180"/>
+      </w:pPr>
+    </w:lvl>
+  </w:abstractNum>
+  <w:abstractNum w:abstractNumId="3" w15:restartNumberingAfterBreak="0">
+    <w:nsid w:val="0C38783C"/>
+    <w:multiLevelType w:val="hybridMultilevel"/>
+    <w:tmpl w:val="B63E0350"/>
+    <w:lvl w:ilvl="0" w:tplc="04090001">
+      <w:start w:val="1"/>
+      <w:numFmt w:val="bullet"/>
+      <w:lvlText w:val=""/>
+      <w:lvlJc w:val="left"/>
+      <w:pPr>
+        <w:ind w:left="720" w:hanging="360"/>
+      </w:pPr>
+      <w:rPr>
+        <w:rFonts w:ascii="Symbol" w:hAnsi="Symbol" w:hint="default"/>
+      </w:rPr>
+    </w:lvl>
+    <w:lvl w:ilvl="1" w:tplc="04090003" w:tentative="1">
+      <w:start w:val="1"/>
+      <w:numFmt w:val="bullet"/>
+      <w:lvlText w:val="o"/>
+      <w:lvlJc w:val="left"/>
+      <w:pPr>
+        <w:ind w:left="1440" w:hanging="360"/>
+      </w:pPr>
+      <w:rPr>
+        <w:rFonts w:ascii="Courier New" w:hAnsi="Courier New" w:cs="Courier New" w:hint="default"/>
+      </w:rPr>
+    </w:lvl>
+    <w:lvl w:ilvl="2" w:tplc="04090005" w:tentative="1">
+      <w:start w:val="1"/>
+      <w:numFmt w:val="bullet"/>
+      <w:lvlText w:val=""/>
+      <w:lvlJc w:val="left"/>
+      <w:pPr>
+        <w:ind w:left="2160" w:hanging="360"/>
+      </w:pPr>
+      <w:rPr>
+        <w:rFonts w:ascii="Wingdings" w:hAnsi="Wingdings" w:hint="default"/>
+      </w:rPr>
+    </w:lvl>
+    <w:lvl w:ilvl="3" w:tplc="04090001" w:tentative="1">
+      <w:start w:val="1"/>
+      <w:numFmt w:val="bullet"/>
+      <w:lvlText w:val=""/>
+      <w:lvlJc w:val="left"/>
+      <w:pPr>
+        <w:ind w:left="2880" w:hanging="360"/>
+      </w:pPr>
+      <w:rPr>
+        <w:rFonts w:ascii="Symbol" w:hAnsi="Symbol" w:hint="default"/>
+      </w:rPr>
+    </w:lvl>
+    <w:lvl w:ilvl="4" w:tplc="04090003" w:tentative="1">
+      <w:start w:val="1"/>
+      <w:numFmt w:val="bullet"/>
+      <w:lvlText w:val="o"/>
+      <w:lvlJc w:val="left"/>
+      <w:pPr>
+        <w:ind w:left="3600" w:hanging="360"/>
+      </w:pPr>
+      <w:rPr>
+        <w:rFonts w:ascii="Courier New" w:hAnsi="Courier New" w:cs="Courier New" w:hint="default"/>
+      </w:rPr>
+    </w:lvl>
+    <w:lvl w:ilvl="5" w:tplc="04090005" w:tentative="1">
+      <w:start w:val="1"/>
+      <w:numFmt w:val="bullet"/>
+      <w:lvlText w:val=""/>
+      <w:lvlJc w:val="left"/>
+      <w:pPr>
+        <w:ind w:left="4320" w:hanging="360"/>
+      </w:pPr>
+      <w:rPr>
+        <w:rFonts w:ascii="Wingdings" w:hAnsi="Wingdings" w:hint="default"/>
+      </w:rPr>
+    </w:lvl>
+    <w:lvl w:ilvl="6" w:tplc="04090001" w:tentative="1">
+      <w:start w:val="1"/>
+      <w:numFmt w:val="bullet"/>
+      <w:lvlText w:val=""/>
+      <w:lvlJc w:val="left"/>
+      <w:pPr>
+        <w:ind w:left="5040" w:hanging="360"/>
+      </w:pPr>
+      <w:rPr>
+        <w:rFonts w:ascii="Symbol" w:hAnsi="Symbol" w:hint="default"/>
+      </w:rPr>
+    </w:lvl>
+    <w:lvl w:ilvl="7" w:tplc="04090003" w:tentative="1">
+      <w:start w:val="1"/>
+      <w:numFmt w:val="bullet"/>
+      <w:lvlText w:val="o"/>
+      <w:lvlJc w:val="left"/>
+      <w:pPr>
+        <w:ind w:left="5760" w:hanging="360"/>
+      </w:pPr>
+      <w:rPr>
+        <w:rFonts w:ascii="Courier New" w:hAnsi="Courier New" w:cs="Courier New" w:hint="default"/>
+      </w:rPr>
+    </w:lvl>
+    <w:lvl w:ilvl="8" w:tplc="04090005" w:tentative="1">
+      <w:start w:val="1"/>
+      <w:numFmt w:val="bullet"/>
+      <w:lvlText w:val=""/>
+      <w:lvlJc w:val="left"/>
+      <w:pPr>
+        <w:ind w:left="6480" w:hanging="360"/>
+      </w:pPr>
+      <w:rPr>
+        <w:rFonts w:ascii="Wingdings" w:hAnsi="Wingdings" w:hint="default"/>
+      </w:rPr>
+    </w:lvl>
+  </w:abstractNum>
+  <w:abstractNum w:abstractNumId="4" w15:restartNumberingAfterBreak="0">
+    <w:nsid w:val="0EE6468E"/>
+    <w:multiLevelType w:val="hybridMultilevel"/>
+    <w:tmpl w:val="EEAAAF3C"/>
+    <w:lvl w:ilvl="0" w:tplc="04090001">
+      <w:start w:val="1"/>
+      <w:numFmt w:val="bullet"/>
+      <w:lvlText w:val=""/>
+      <w:lvlJc w:val="left"/>
+      <w:pPr>
+        <w:ind w:left="720" w:hanging="360"/>
+      </w:pPr>
+      <w:rPr>
+        <w:rFonts w:ascii="Symbol" w:hAnsi="Symbol" w:hint="default"/>
+      </w:rPr>
+    </w:lvl>
+    <w:lvl w:ilvl="1" w:tplc="04090003" w:tentative="1">
+      <w:start w:val="1"/>
+      <w:numFmt w:val="bullet"/>
+      <w:lvlText w:val="o"/>
+      <w:lvlJc w:val="left"/>
+      <w:pPr>
+        <w:ind w:left="1440" w:hanging="360"/>
+      </w:pPr>
+      <w:rPr>
+        <w:rFonts w:ascii="Courier New" w:hAnsi="Courier New" w:cs="Courier New" w:hint="default"/>
+      </w:rPr>
+    </w:lvl>
+    <w:lvl w:ilvl="2" w:tplc="04090005" w:tentative="1">
+      <w:start w:val="1"/>
+      <w:numFmt w:val="bullet"/>
+      <w:lvlText w:val=""/>
+      <w:lvlJc w:val="left"/>
+      <w:pPr>
+        <w:ind w:left="2160" w:hanging="360"/>
+      </w:pPr>
+      <w:rPr>
+        <w:rFonts w:ascii="Wingdings" w:hAnsi="Wingdings" w:hint="default"/>
+      </w:rPr>
+    </w:lvl>
+    <w:lvl w:ilvl="3" w:tplc="04090001" w:tentative="1">
+      <w:start w:val="1"/>
+      <w:numFmt w:val="bullet"/>
+      <w:lvlText w:val=""/>
+      <w:lvlJc w:val="left"/>
+      <w:pPr>
+        <w:ind w:left="2880" w:hanging="360"/>
+      </w:pPr>
+      <w:rPr>
+        <w:rFonts w:ascii="Symbol" w:hAnsi="Symbol" w:hint="default"/>
+      </w:rPr>
+    </w:lvl>
+    <w:lvl w:ilvl="4" w:tplc="04090003" w:tentative="1">
+      <w:start w:val="1"/>
+      <w:numFmt w:val="bullet"/>
+      <w:lvlText w:val="o"/>
+      <w:lvlJc w:val="left"/>
+      <w:pPr>
+        <w:ind w:left="3600" w:hanging="360"/>
+      </w:pPr>
+      <w:rPr>
+        <w:rFonts w:ascii="Courier New" w:hAnsi="Courier New" w:cs="Courier New" w:hint="default"/>
+      </w:rPr>
+    </w:lvl>
+    <w:lvl w:ilvl="5" w:tplc="04090005" w:tentative="1">
+      <w:start w:val="1"/>
+      <w:numFmt w:val="bullet"/>
+      <w:lvlText w:val=""/>
+      <w:lvlJc w:val="left"/>
+      <w:pPr>
+        <w:ind w:left="4320" w:hanging="360"/>
+      </w:pPr>
+      <w:rPr>
+        <w:rFonts w:ascii="Wingdings" w:hAnsi="Wingdings" w:hint="default"/>
+      </w:rPr>
+    </w:lvl>
+    <w:lvl w:ilvl="6" w:tplc="04090001" w:tentative="1">
+      <w:start w:val="1"/>
+      <w:numFmt w:val="bullet"/>
+      <w:lvlText w:val=""/>
+      <w:lvlJc w:val="left"/>
+      <w:pPr>
+        <w:ind w:left="5040" w:hanging="360"/>
+      </w:pPr>
+      <w:rPr>
+        <w:rFonts w:ascii="Symbol" w:hAnsi="Symbol" w:hint="default"/>
+      </w:rPr>
+    </w:lvl>
+    <w:lvl w:ilvl="7" w:tplc="04090003" w:tentative="1">
+      <w:start w:val="1"/>
+      <w:numFmt w:val="bullet"/>
+      <w:lvlText w:val="o"/>
+      <w:lvlJc w:val="left"/>
+      <w:pPr>
+        <w:ind w:left="5760" w:hanging="360"/>
+      </w:pPr>
+      <w:rPr>
+        <w:rFonts w:ascii="Courier New" w:hAnsi="Courier New" w:cs="Courier New" w:hint="default"/>
+      </w:rPr>
+    </w:lvl>
+    <w:lvl w:ilvl="8" w:tplc="04090005" w:tentative="1">
+      <w:start w:val="1"/>
+      <w:numFmt w:val="bullet"/>
+      <w:lvlText w:val=""/>
+      <w:lvlJc w:val="left"/>
+      <w:pPr>
+        <w:ind w:left="6480" w:hanging="360"/>
+      </w:pPr>
+      <w:rPr>
+        <w:rFonts w:ascii="Wingdings" w:hAnsi="Wingdings" w:hint="default"/>
+      </w:rPr>
+    </w:lvl>
+  </w:abstractNum>
+  <w:abstractNum w:abstractNumId="5" w15:restartNumberingAfterBreak="0">
+    <w:nsid w:val="0F2A02F4"/>
+    <w:multiLevelType w:val="multilevel"/>
+    <w:tmpl w:val="CE4239E2"/>
+    <w:lvl w:ilvl="0">
+      <w:start w:val="1"/>
+      <w:numFmt w:val="bullet"/>
+      <w:lvlText w:val=""/>
+      <w:lvlJc w:val="left"/>
+      <w:pPr>
+        <w:tabs>
+          <w:tab w:val="num" w:pos="720"/>
+        </w:tabs>
+        <w:ind w:left="720" w:hanging="360"/>
+      </w:pPr>
+      <w:rPr>
+        <w:rFonts w:ascii="Symbol" w:hAnsi="Symbol" w:hint="default"/>
+        <w:sz w:val="20"/>
+      </w:rPr>
+    </w:lvl>
+    <w:lvl w:ilvl="1" w:tentative="1">
+      <w:start w:val="1"/>
+      <w:numFmt w:val="bullet"/>
+      <w:lvlText w:val="o"/>
+      <w:lvlJc w:val="left"/>
+      <w:pPr>
+        <w:tabs>
+          <w:tab w:val="num" w:pos="1440"/>
+        </w:tabs>
+        <w:ind w:left="1440" w:hanging="360"/>
+      </w:pPr>
+      <w:rPr>
+        <w:rFonts w:ascii="Courier New" w:hAnsi="Courier New" w:hint="default"/>
+        <w:sz w:val="20"/>
+      </w:rPr>
+    </w:lvl>
+    <w:lvl w:ilvl="2" w:tentative="1">
+      <w:start w:val="1"/>
+      <w:numFmt w:val="bullet"/>
+      <w:lvlText w:val=""/>
+      <w:lvlJc w:val="left"/>
+      <w:pPr>
+        <w:tabs>
+          <w:tab w:val="num" w:pos="2160"/>
+        </w:tabs>
+        <w:ind w:left="2160" w:hanging="360"/>
+      </w:pPr>
+      <w:rPr>
+        <w:rFonts w:ascii="Wingdings" w:hAnsi="Wingdings" w:hint="default"/>
+        <w:sz w:val="20"/>
+      </w:rPr>
+    </w:lvl>
+    <w:lvl w:ilvl="3" w:tentative="1">
+      <w:start w:val="1"/>
+      <w:numFmt w:val="bullet"/>
+      <w:lvlText w:val=""/>
+      <w:lvlJc w:val="left"/>
+      <w:pPr>
+        <w:tabs>
+          <w:tab w:val="num" w:pos="2880"/>
+        </w:tabs>
+        <w:ind w:left="2880" w:hanging="360"/>
+      </w:pPr>
+      <w:rPr>
+        <w:rFonts w:ascii="Wingdings" w:hAnsi="Wingdings" w:hint="default"/>
+        <w:sz w:val="20"/>
+      </w:rPr>
+    </w:lvl>
+    <w:lvl w:ilvl="4" w:tentative="1">
+      <w:start w:val="1"/>
+      <w:numFmt w:val="bullet"/>
+      <w:lvlText w:val=""/>
+      <w:lvlJc w:val="left"/>
+      <w:pPr>
+        <w:tabs>
+          <w:tab w:val="num" w:pos="3600"/>
+        </w:tabs>
+        <w:ind w:left="3600" w:hanging="360"/>
+      </w:pPr>
+      <w:rPr>
+        <w:rFonts w:ascii="Wingdings" w:hAnsi="Wingdings" w:hint="default"/>
+        <w:sz w:val="20"/>
+      </w:rPr>
+    </w:lvl>
+    <w:lvl w:ilvl="5" w:tentative="1">
+      <w:start w:val="1"/>
+      <w:numFmt w:val="bullet"/>
+      <w:lvlText w:val=""/>
+      <w:lvlJc w:val="left"/>
+      <w:pPr>
+        <w:tabs>
+          <w:tab w:val="num" w:pos="4320"/>
+        </w:tabs>
+        <w:ind w:left="4320" w:hanging="360"/>
+      </w:pPr>
+      <w:rPr>
+        <w:rFonts w:ascii="Wingdings" w:hAnsi="Wingdings" w:hint="default"/>
+        <w:sz w:val="20"/>
+      </w:rPr>
+    </w:lvl>
+    <w:lvl w:ilvl="6" w:tentative="1">
+      <w:start w:val="1"/>
+      <w:numFmt w:val="bullet"/>
+      <w:lvlText w:val=""/>
+      <w:lvlJc w:val="left"/>
+      <w:pPr>
+        <w:tabs>
+          <w:tab w:val="num" w:pos="5040"/>
+        </w:tabs>
+        <w:ind w:left="5040" w:hanging="360"/>
+      </w:pPr>
+      <w:rPr>
+        <w:rFonts w:ascii="Wingdings" w:hAnsi="Wingdings" w:hint="default"/>
+        <w:sz w:val="20"/>
+      </w:rPr>
+    </w:lvl>
+    <w:lvl w:ilvl="7" w:tentative="1">
+      <w:start w:val="1"/>
+      <w:numFmt w:val="bullet"/>
+      <w:lvlText w:val=""/>
+      <w:lvlJc w:val="left"/>
+      <w:pPr>
+        <w:tabs>
+          <w:tab w:val="num" w:pos="5760"/>
+        </w:tabs>
+        <w:ind w:left="5760" w:hanging="360"/>
+      </w:pPr>
+      <w:rPr>
+        <w:rFonts w:ascii="Wingdings" w:hAnsi="Wingdings" w:hint="default"/>
+        <w:sz w:val="20"/>
+      </w:rPr>
+    </w:lvl>
+    <w:lvl w:ilvl="8" w:tentative="1">
+      <w:start w:val="1"/>
+      <w:numFmt w:val="bullet"/>
+      <w:lvlText w:val=""/>
+      <w:lvlJc w:val="left"/>
+      <w:pPr>
+        <w:tabs>
+          <w:tab w:val="num" w:pos="6480"/>
+        </w:tabs>
+        <w:ind w:left="6480" w:hanging="360"/>
+      </w:pPr>
+      <w:rPr>
+        <w:rFonts w:ascii="Wingdings" w:hAnsi="Wingdings" w:hint="default"/>
+        <w:sz w:val="20"/>
+      </w:rPr>
+    </w:lvl>
+  </w:abstractNum>
+  <w:abstractNum w:abstractNumId="6" w15:restartNumberingAfterBreak="0">
+    <w:nsid w:val="10815753"/>
+    <w:multiLevelType w:val="multilevel"/>
+    <w:tmpl w:val="B65EBDCE"/>
+    <w:lvl w:ilvl="0">
+      <w:start w:val="1"/>
+      <w:numFmt w:val="bullet"/>
+      <w:lvlText w:val=""/>
+      <w:lvlJc w:val="left"/>
+      <w:pPr>
+        <w:tabs>
+          <w:tab w:val="num" w:pos="720"/>
+        </w:tabs>
+        <w:ind w:left="720" w:hanging="360"/>
+      </w:pPr>
+      <w:rPr>
+        <w:rFonts w:ascii="Symbol" w:hAnsi="Symbol" w:hint="default"/>
+        <w:sz w:val="20"/>
+      </w:rPr>
+    </w:lvl>
+    <w:lvl w:ilvl="1" w:tentative="1">
+      <w:start w:val="1"/>
+      <w:numFmt w:val="bullet"/>
+      <w:lvlText w:val="o"/>
+      <w:lvlJc w:val="left"/>
+      <w:pPr>
+        <w:tabs>
+          <w:tab w:val="num" w:pos="1440"/>
+        </w:tabs>
+        <w:ind w:left="1440" w:hanging="360"/>
+      </w:pPr>
+      <w:rPr>
+        <w:rFonts w:ascii="Courier New" w:hAnsi="Courier New" w:hint="default"/>
+        <w:sz w:val="20"/>
+      </w:rPr>
+    </w:lvl>
+    <w:lvl w:ilvl="2" w:tentative="1">
+      <w:start w:val="1"/>
+      <w:numFmt w:val="bullet"/>
+      <w:lvlText w:val=""/>
+      <w:lvlJc w:val="left"/>
+      <w:pPr>
+        <w:tabs>
+          <w:tab w:val="num" w:pos="2160"/>
+        </w:tabs>
+        <w:ind w:left="2160" w:hanging="360"/>
+      </w:pPr>
+      <w:rPr>
+        <w:rFonts w:ascii="Wingdings" w:hAnsi="Wingdings" w:hint="default"/>
+        <w:sz w:val="20"/>
+      </w:rPr>
+    </w:lvl>
+    <w:lvl w:ilvl="3" w:tentative="1">
+      <w:start w:val="1"/>
+      <w:numFmt w:val="bullet"/>
+      <w:lvlText w:val=""/>
+      <w:lvlJc w:val="left"/>
+      <w:pPr>
+        <w:tabs>
+          <w:tab w:val="num" w:pos="2880"/>
+        </w:tabs>
+        <w:ind w:left="2880" w:hanging="360"/>
+      </w:pPr>
+      <w:rPr>
+        <w:rFonts w:ascii="Wingdings" w:hAnsi="Wingdings" w:hint="default"/>
+        <w:sz w:val="20"/>
+      </w:rPr>
+    </w:lvl>
+    <w:lvl w:ilvl="4" w:tentative="1">
+      <w:start w:val="1"/>
+      <w:numFmt w:val="bullet"/>
+      <w:lvlText w:val=""/>
+      <w:lvlJc w:val="left"/>
+      <w:pPr>
+        <w:tabs>
+          <w:tab w:val="num" w:pos="3600"/>
+        </w:tabs>
+        <w:ind w:left="3600" w:hanging="360"/>
+      </w:pPr>
+      <w:rPr>
+        <w:rFonts w:ascii="Wingdings" w:hAnsi="Wingdings" w:hint="default"/>
+        <w:sz w:val="20"/>
+      </w:rPr>
+    </w:lvl>
+    <w:lvl w:ilvl="5" w:tentative="1">
+      <w:start w:val="1"/>
+      <w:numFmt w:val="bullet"/>
+      <w:lvlText w:val=""/>
+      <w:lvlJc w:val="left"/>
+      <w:pPr>
+        <w:tabs>
+          <w:tab w:val="num" w:pos="4320"/>
+        </w:tabs>
+        <w:ind w:left="4320" w:hanging="360"/>
+      </w:pPr>
+      <w:rPr>
+        <w:rFonts w:ascii="Wingdings" w:hAnsi="Wingdings" w:hint="default"/>
+        <w:sz w:val="20"/>
+      </w:rPr>
+    </w:lvl>
+    <w:lvl w:ilvl="6" w:tentative="1">
+      <w:start w:val="1"/>
+      <w:numFmt w:val="bullet"/>
+      <w:lvlText w:val=""/>
+      <w:lvlJc w:val="left"/>
+      <w:pPr>
+        <w:tabs>
+          <w:tab w:val="num" w:pos="5040"/>
+        </w:tabs>
+        <w:ind w:left="5040" w:hanging="360"/>
+      </w:pPr>
+      <w:rPr>
+        <w:rFonts w:ascii="Wingdings" w:hAnsi="Wingdings" w:hint="default"/>
+        <w:sz w:val="20"/>
+      </w:rPr>
+    </w:lvl>
+    <w:lvl w:ilvl="7" w:tentative="1">
+      <w:start w:val="1"/>
+      <w:numFmt w:val="bullet"/>
+      <w:lvlText w:val=""/>
+      <w:lvlJc w:val="left"/>
+      <w:pPr>
+        <w:tabs>
+          <w:tab w:val="num" w:pos="5760"/>
+        </w:tabs>
+        <w:ind w:left="5760" w:hanging="360"/>
+      </w:pPr>
+      <w:rPr>
+        <w:rFonts w:ascii="Wingdings" w:hAnsi="Wingdings" w:hint="default"/>
+        <w:sz w:val="20"/>
+      </w:rPr>
+    </w:lvl>
+    <w:lvl w:ilvl="8" w:tentative="1">
+      <w:start w:val="1"/>
+      <w:numFmt w:val="bullet"/>
+      <w:lvlText w:val=""/>
+      <w:lvlJc w:val="left"/>
+      <w:pPr>
+        <w:tabs>
+          <w:tab w:val="num" w:pos="6480"/>
+        </w:tabs>
+        <w:ind w:left="6480" w:hanging="360"/>
+      </w:pPr>
+      <w:rPr>
+        <w:rFonts w:ascii="Wingdings" w:hAnsi="Wingdings" w:hint="default"/>
+        <w:sz w:val="20"/>
+      </w:rPr>
+    </w:lvl>
+  </w:abstractNum>
+  <w:abstractNum w:abstractNumId="7" w15:restartNumberingAfterBreak="0">
+    <w:nsid w:val="21B6010C"/>
+    <w:multiLevelType w:val="hybridMultilevel"/>
+    <w:tmpl w:val="B3D20A6A"/>
+    <w:lvl w:ilvl="0" w:tplc="0409000F">
+      <w:start w:val="1"/>
+      <w:numFmt w:val="decimal"/>
+      <w:lvlText w:val="%1."/>
+      <w:lvlJc w:val="left"/>
+      <w:pPr>
+        <w:ind w:left="1008" w:hanging="360"/>
+      </w:pPr>
+      <w:rPr>
+        <w:rFonts w:hint="default"/>
+      </w:rPr>
+    </w:lvl>
+    <w:lvl w:ilvl="1" w:tplc="04090003" w:tentative="1">
+      <w:start w:val="1"/>
+      <w:numFmt w:val="bullet"/>
+      <w:lvlText w:val="o"/>
+      <w:lvlJc w:val="left"/>
+      <w:pPr>
+        <w:ind w:left="1728" w:hanging="360"/>
+      </w:pPr>
+      <w:rPr>
+        <w:rFonts w:ascii="Courier New" w:hAnsi="Courier New" w:cs="Courier New" w:hint="default"/>
+      </w:rPr>
+    </w:lvl>
+    <w:lvl w:ilvl="2" w:tplc="04090005" w:tentative="1">
+      <w:start w:val="1"/>
+      <w:numFmt w:val="bullet"/>
+      <w:lvlText w:val=""/>
+      <w:lvlJc w:val="left"/>
+      <w:pPr>
+        <w:ind w:left="2448" w:hanging="360"/>
+      </w:pPr>
+      <w:rPr>
+        <w:rFonts w:ascii="Wingdings" w:hAnsi="Wingdings" w:hint="default"/>
+      </w:rPr>
+    </w:lvl>
+    <w:lvl w:ilvl="3" w:tplc="04090001" w:tentative="1">
+      <w:start w:val="1"/>
+      <w:numFmt w:val="bullet"/>
+      <w:lvlText w:val=""/>
+      <w:lvlJc w:val="left"/>
+      <w:pPr>
+        <w:ind w:left="3168" w:hanging="360"/>
+      </w:pPr>
+      <w:rPr>
+        <w:rFonts w:ascii="Symbol" w:hAnsi="Symbol" w:hint="default"/>
+      </w:rPr>
+    </w:lvl>
+    <w:lvl w:ilvl="4" w:tplc="04090003" w:tentative="1">
+      <w:start w:val="1"/>
+      <w:numFmt w:val="bullet"/>
+      <w:lvlText w:val="o"/>
+      <w:lvlJc w:val="left"/>
+      <w:pPr>
+        <w:ind w:left="3888" w:hanging="360"/>
+      </w:pPr>
+      <w:rPr>
+        <w:rFonts w:ascii="Courier New" w:hAnsi="Courier New" w:cs="Courier New" w:hint="default"/>
+      </w:rPr>
+    </w:lvl>
+    <w:lvl w:ilvl="5" w:tplc="04090005" w:tentative="1">
+      <w:start w:val="1"/>
+      <w:numFmt w:val="bullet"/>
+      <w:lvlText w:val=""/>
+      <w:lvlJc w:val="left"/>
+      <w:pPr>
+        <w:ind w:left="4608" w:hanging="360"/>
+      </w:pPr>
+      <w:rPr>
+        <w:rFonts w:ascii="Wingdings" w:hAnsi="Wingdings" w:hint="default"/>
+      </w:rPr>
+    </w:lvl>
+    <w:lvl w:ilvl="6" w:tplc="04090001" w:tentative="1">
+      <w:start w:val="1"/>
+      <w:numFmt w:val="bullet"/>
+      <w:lvlText w:val=""/>
+      <w:lvlJc w:val="left"/>
+      <w:pPr>
+        <w:ind w:left="5328" w:hanging="360"/>
+      </w:pPr>
+      <w:rPr>
+        <w:rFonts w:ascii="Symbol" w:hAnsi="Symbol" w:hint="default"/>
+      </w:rPr>
+    </w:lvl>
+    <w:lvl w:ilvl="7" w:tplc="04090003" w:tentative="1">
+      <w:start w:val="1"/>
+      <w:numFmt w:val="bullet"/>
+      <w:lvlText w:val="o"/>
+      <w:lvlJc w:val="left"/>
+      <w:pPr>
+        <w:ind w:left="6048" w:hanging="360"/>
+      </w:pPr>
+      <w:rPr>
+        <w:rFonts w:ascii="Courier New" w:hAnsi="Courier New" w:cs="Courier New" w:hint="default"/>
+      </w:rPr>
+    </w:lvl>
+    <w:lvl w:ilvl="8" w:tplc="04090005" w:tentative="1">
+      <w:start w:val="1"/>
+      <w:numFmt w:val="bullet"/>
+      <w:lvlText w:val=""/>
+      <w:lvlJc w:val="left"/>
+      <w:pPr>
+        <w:ind w:left="6768" w:hanging="360"/>
+      </w:pPr>
+      <w:rPr>
+        <w:rFonts w:ascii="Wingdings" w:hAnsi="Wingdings" w:hint="default"/>
+      </w:rPr>
+    </w:lvl>
+  </w:abstractNum>
+  <w:abstractNum w:abstractNumId="8" w15:restartNumberingAfterBreak="0">
+    <w:nsid w:val="23384265"/>
+    <w:multiLevelType w:val="hybridMultilevel"/>
+    <w:tmpl w:val="BD527D9A"/>
+    <w:lvl w:ilvl="0" w:tplc="04090001">
+      <w:start w:val="1"/>
+      <w:numFmt w:val="bullet"/>
+      <w:lvlText w:val=""/>
+      <w:lvlJc w:val="left"/>
+      <w:pPr>
+        <w:ind w:left="1008" w:hanging="360"/>
+      </w:pPr>
+      <w:rPr>
+        <w:rFonts w:ascii="Symbol" w:hAnsi="Symbol" w:hint="default"/>
+      </w:rPr>
+    </w:lvl>
+    <w:lvl w:ilvl="1" w:tplc="04090003" w:tentative="1">
+      <w:start w:val="1"/>
+      <w:numFmt w:val="bullet"/>
+      <w:lvlText w:val="o"/>
+      <w:lvlJc w:val="left"/>
+      <w:pPr>
+        <w:ind w:left="1728" w:hanging="360"/>
+      </w:pPr>
+      <w:rPr>
+        <w:rFonts w:ascii="Courier New" w:hAnsi="Courier New" w:cs="Courier New" w:hint="default"/>
+      </w:rPr>
+    </w:lvl>
+    <w:lvl w:ilvl="2" w:tplc="04090005" w:tentative="1">
+      <w:start w:val="1"/>
+      <w:numFmt w:val="bullet"/>
+      <w:lvlText w:val=""/>
+      <w:lvlJc w:val="left"/>
+      <w:pPr>
+        <w:ind w:left="2448" w:hanging="360"/>
+      </w:pPr>
+      <w:rPr>
+        <w:rFonts w:ascii="Wingdings" w:hAnsi="Wingdings" w:hint="default"/>
+      </w:rPr>
+    </w:lvl>
+    <w:lvl w:ilvl="3" w:tplc="04090001" w:tentative="1">
+      <w:start w:val="1"/>
+      <w:numFmt w:val="bullet"/>
+      <w:lvlText w:val=""/>
+      <w:lvlJc w:val="left"/>
+      <w:pPr>
+        <w:ind w:left="3168" w:hanging="360"/>
+      </w:pPr>
+      <w:rPr>
+        <w:rFonts w:ascii="Symbol" w:hAnsi="Symbol" w:hint="default"/>
+      </w:rPr>
+    </w:lvl>
+    <w:lvl w:ilvl="4" w:tplc="04090003" w:tentative="1">
+      <w:start w:val="1"/>
+      <w:numFmt w:val="bullet"/>
+      <w:lvlText w:val="o"/>
+      <w:lvlJc w:val="left"/>
+      <w:pPr>
+        <w:ind w:left="3888" w:hanging="360"/>
+      </w:pPr>
+      <w:rPr>
+        <w:rFonts w:ascii="Courier New" w:hAnsi="Courier New" w:cs="Courier New" w:hint="default"/>
+      </w:rPr>
+    </w:lvl>
+    <w:lvl w:ilvl="5" w:tplc="04090005" w:tentative="1">
+      <w:start w:val="1"/>
+      <w:numFmt w:val="bullet"/>
+      <w:lvlText w:val=""/>
+      <w:lvlJc w:val="left"/>
+      <w:pPr>
+        <w:ind w:left="4608" w:hanging="360"/>
+      </w:pPr>
+      <w:rPr>
+        <w:rFonts w:ascii="Wingdings" w:hAnsi="Wingdings" w:hint="default"/>
+      </w:rPr>
+    </w:lvl>
+    <w:lvl w:ilvl="6" w:tplc="04090001" w:tentative="1">
+      <w:start w:val="1"/>
+      <w:numFmt w:val="bullet"/>
+      <w:lvlText w:val=""/>
+      <w:lvlJc w:val="left"/>
+      <w:pPr>
+        <w:ind w:left="5328" w:hanging="360"/>
+      </w:pPr>
+      <w:rPr>
+        <w:rFonts w:ascii="Symbol" w:hAnsi="Symbol" w:hint="default"/>
+      </w:rPr>
+    </w:lvl>
+    <w:lvl w:ilvl="7" w:tplc="04090003" w:tentative="1">
+      <w:start w:val="1"/>
+      <w:numFmt w:val="bullet"/>
+      <w:lvlText w:val="o"/>
+      <w:lvlJc w:val="left"/>
+      <w:pPr>
+        <w:ind w:left="6048" w:hanging="360"/>
+      </w:pPr>
+      <w:rPr>
+        <w:rFonts w:ascii="Courier New" w:hAnsi="Courier New" w:cs="Courier New" w:hint="default"/>
+      </w:rPr>
+    </w:lvl>
+    <w:lvl w:ilvl="8" w:tplc="04090005" w:tentative="1">
+      <w:start w:val="1"/>
+      <w:numFmt w:val="bullet"/>
+      <w:lvlText w:val=""/>
+      <w:lvlJc w:val="left"/>
+      <w:pPr>
+        <w:ind w:left="6768" w:hanging="360"/>
+      </w:pPr>
+      <w:rPr>
+        <w:rFonts w:ascii="Wingdings" w:hAnsi="Wingdings" w:hint="default"/>
+      </w:rPr>
+    </w:lvl>
+  </w:abstractNum>
+  <w:abstractNum w:abstractNumId="9" w15:restartNumberingAfterBreak="0">
+    <w:nsid w:val="25BD0AEE"/>
+    <w:multiLevelType w:val="hybridMultilevel"/>
+    <w:tmpl w:val="F5B47B58"/>
+    <w:lvl w:ilvl="0" w:tplc="04090001">
+      <w:start w:val="1"/>
+      <w:numFmt w:val="bullet"/>
+      <w:lvlText w:val=""/>
+      <w:lvlJc w:val="left"/>
+      <w:pPr>
+        <w:ind w:left="1008" w:hanging="360"/>
+      </w:pPr>
+      <w:rPr>
+        <w:rFonts w:ascii="Symbol" w:hAnsi="Symbol" w:hint="default"/>
+      </w:rPr>
+    </w:lvl>
+    <w:lvl w:ilvl="1" w:tplc="04090003" w:tentative="1">
+      <w:start w:val="1"/>
+      <w:numFmt w:val="bullet"/>
+      <w:lvlText w:val="o"/>
+      <w:lvlJc w:val="left"/>
+      <w:pPr>
+        <w:ind w:left="1728" w:hanging="360"/>
+      </w:pPr>
+      <w:rPr>
+        <w:rFonts w:ascii="Courier New" w:hAnsi="Courier New" w:cs="Courier New" w:hint="default"/>
+      </w:rPr>
+    </w:lvl>
+    <w:lvl w:ilvl="2" w:tplc="04090005" w:tentative="1">
+      <w:start w:val="1"/>
+      <w:numFmt w:val="bullet"/>
+      <w:lvlText w:val=""/>
+      <w:lvlJc w:val="left"/>
+      <w:pPr>
+        <w:ind w:left="2448" w:hanging="360"/>
+      </w:pPr>
+      <w:rPr>
+        <w:rFonts w:ascii="Wingdings" w:hAnsi="Wingdings" w:hint="default"/>
+      </w:rPr>
+    </w:lvl>
+    <w:lvl w:ilvl="3" w:tplc="04090001" w:tentative="1">
+      <w:start w:val="1"/>
+      <w:numFmt w:val="bullet"/>
+      <w:lvlText w:val=""/>
+      <w:lvlJc w:val="left"/>
+      <w:pPr>
+        <w:ind w:left="3168" w:hanging="360"/>
+      </w:pPr>
+      <w:rPr>
+        <w:rFonts w:ascii="Symbol" w:hAnsi="Symbol" w:hint="default"/>
+      </w:rPr>
+    </w:lvl>
+    <w:lvl w:ilvl="4" w:tplc="04090003" w:tentative="1">
+      <w:start w:val="1"/>
+      <w:numFmt w:val="bullet"/>
+      <w:lvlText w:val="o"/>
+      <w:lvlJc w:val="left"/>
+      <w:pPr>
+        <w:ind w:left="3888" w:hanging="360"/>
+      </w:pPr>
+      <w:rPr>
+        <w:rFonts w:ascii="Courier New" w:hAnsi="Courier New" w:cs="Courier New" w:hint="default"/>
+      </w:rPr>
+    </w:lvl>
+    <w:lvl w:ilvl="5" w:tplc="04090005" w:tentative="1">
+      <w:start w:val="1"/>
+      <w:numFmt w:val="bullet"/>
+      <w:lvlText w:val=""/>
+      <w:lvlJc w:val="left"/>
+      <w:pPr>
+        <w:ind w:left="4608" w:hanging="360"/>
+      </w:pPr>
+      <w:rPr>
+        <w:rFonts w:ascii="Wingdings" w:hAnsi="Wingdings" w:hint="default"/>
+      </w:rPr>
+    </w:lvl>
+    <w:lvl w:ilvl="6" w:tplc="04090001" w:tentative="1">
+      <w:start w:val="1"/>
+      <w:numFmt w:val="bullet"/>
+      <w:lvlText w:val=""/>
+      <w:lvlJc w:val="left"/>
+      <w:pPr>
+        <w:ind w:left="5328" w:hanging="360"/>
+      </w:pPr>
+      <w:rPr>
+        <w:rFonts w:ascii="Symbol" w:hAnsi="Symbol" w:hint="default"/>
+      </w:rPr>
+    </w:lvl>
+    <w:lvl w:ilvl="7" w:tplc="04090003" w:tentative="1">
+      <w:start w:val="1"/>
+      <w:numFmt w:val="bullet"/>
+      <w:lvlText w:val="o"/>
+      <w:lvlJc w:val="left"/>
+      <w:pPr>
+        <w:ind w:left="6048" w:hanging="360"/>
+      </w:pPr>
+      <w:rPr>
+        <w:rFonts w:ascii="Courier New" w:hAnsi="Courier New" w:cs="Courier New" w:hint="default"/>
+      </w:rPr>
+    </w:lvl>
+    <w:lvl w:ilvl="8" w:tplc="04090005" w:tentative="1">
+      <w:start w:val="1"/>
+      <w:numFmt w:val="bullet"/>
+      <w:lvlText w:val=""/>
+      <w:lvlJc w:val="left"/>
+      <w:pPr>
+        <w:ind w:left="6768" w:hanging="360"/>
+      </w:pPr>
+      <w:rPr>
+        <w:rFonts w:ascii="Wingdings" w:hAnsi="Wingdings" w:hint="default"/>
+      </w:rPr>
+    </w:lvl>
+  </w:abstractNum>
+  <w:abstractNum w:abstractNumId="10" w15:restartNumberingAfterBreak="0">
     <w:nsid w:val="28296735"/>
     <w:multiLevelType w:val="multilevel"/>
     <w:tmpl w:val="6692607E"/>
@@ -3222,7 +4824,7 @@
       </w:rPr>
     </w:lvl>
   </w:abstractNum>
-  <w:abstractNum w:abstractNumId="3" w15:restartNumberingAfterBreak="0">
+  <w:abstractNum w:abstractNumId="11" w15:restartNumberingAfterBreak="0">
     <w:nsid w:val="2BAD46AE"/>
     <w:multiLevelType w:val="multilevel"/>
     <w:tmpl w:val="9236C2EA"/>
@@ -3371,7 +4973,7 @@
       </w:rPr>
     </w:lvl>
   </w:abstractNum>
-  <w:abstractNum w:abstractNumId="4" w15:restartNumberingAfterBreak="0">
+  <w:abstractNum w:abstractNumId="12" w15:restartNumberingAfterBreak="0">
     <w:nsid w:val="316123E8"/>
     <w:multiLevelType w:val="multilevel"/>
     <w:tmpl w:val="92B6EEA8"/>
@@ -3469,7 +5071,459 @@
       </w:pPr>
     </w:lvl>
   </w:abstractNum>
-  <w:abstractNum w:abstractNumId="5" w15:restartNumberingAfterBreak="0">
+  <w:abstractNum w:abstractNumId="13" w15:restartNumberingAfterBreak="0">
+    <w:nsid w:val="31DF6BF5"/>
+    <w:multiLevelType w:val="hybridMultilevel"/>
+    <w:tmpl w:val="D1E83A36"/>
+    <w:lvl w:ilvl="0" w:tplc="04090001">
+      <w:start w:val="1"/>
+      <w:numFmt w:val="bullet"/>
+      <w:lvlText w:val=""/>
+      <w:lvlJc w:val="left"/>
+      <w:pPr>
+        <w:ind w:left="1008" w:hanging="360"/>
+      </w:pPr>
+      <w:rPr>
+        <w:rFonts w:ascii="Symbol" w:hAnsi="Symbol" w:hint="default"/>
+      </w:rPr>
+    </w:lvl>
+    <w:lvl w:ilvl="1" w:tplc="04090003" w:tentative="1">
+      <w:start w:val="1"/>
+      <w:numFmt w:val="bullet"/>
+      <w:lvlText w:val="o"/>
+      <w:lvlJc w:val="left"/>
+      <w:pPr>
+        <w:ind w:left="1728" w:hanging="360"/>
+      </w:pPr>
+      <w:rPr>
+        <w:rFonts w:ascii="Courier New" w:hAnsi="Courier New" w:cs="Courier New" w:hint="default"/>
+      </w:rPr>
+    </w:lvl>
+    <w:lvl w:ilvl="2" w:tplc="04090005" w:tentative="1">
+      <w:start w:val="1"/>
+      <w:numFmt w:val="bullet"/>
+      <w:lvlText w:val=""/>
+      <w:lvlJc w:val="left"/>
+      <w:pPr>
+        <w:ind w:left="2448" w:hanging="360"/>
+      </w:pPr>
+      <w:rPr>
+        <w:rFonts w:ascii="Wingdings" w:hAnsi="Wingdings" w:hint="default"/>
+      </w:rPr>
+    </w:lvl>
+    <w:lvl w:ilvl="3" w:tplc="04090001" w:tentative="1">
+      <w:start w:val="1"/>
+      <w:numFmt w:val="bullet"/>
+      <w:lvlText w:val=""/>
+      <w:lvlJc w:val="left"/>
+      <w:pPr>
+        <w:ind w:left="3168" w:hanging="360"/>
+      </w:pPr>
+      <w:rPr>
+        <w:rFonts w:ascii="Symbol" w:hAnsi="Symbol" w:hint="default"/>
+      </w:rPr>
+    </w:lvl>
+    <w:lvl w:ilvl="4" w:tplc="04090003" w:tentative="1">
+      <w:start w:val="1"/>
+      <w:numFmt w:val="bullet"/>
+      <w:lvlText w:val="o"/>
+      <w:lvlJc w:val="left"/>
+      <w:pPr>
+        <w:ind w:left="3888" w:hanging="360"/>
+      </w:pPr>
+      <w:rPr>
+        <w:rFonts w:ascii="Courier New" w:hAnsi="Courier New" w:cs="Courier New" w:hint="default"/>
+      </w:rPr>
+    </w:lvl>
+    <w:lvl w:ilvl="5" w:tplc="04090005" w:tentative="1">
+      <w:start w:val="1"/>
+      <w:numFmt w:val="bullet"/>
+      <w:lvlText w:val=""/>
+      <w:lvlJc w:val="left"/>
+      <w:pPr>
+        <w:ind w:left="4608" w:hanging="360"/>
+      </w:pPr>
+      <w:rPr>
+        <w:rFonts w:ascii="Wingdings" w:hAnsi="Wingdings" w:hint="default"/>
+      </w:rPr>
+    </w:lvl>
+    <w:lvl w:ilvl="6" w:tplc="04090001" w:tentative="1">
+      <w:start w:val="1"/>
+      <w:numFmt w:val="bullet"/>
+      <w:lvlText w:val=""/>
+      <w:lvlJc w:val="left"/>
+      <w:pPr>
+        <w:ind w:left="5328" w:hanging="360"/>
+      </w:pPr>
+      <w:rPr>
+        <w:rFonts w:ascii="Symbol" w:hAnsi="Symbol" w:hint="default"/>
+      </w:rPr>
+    </w:lvl>
+    <w:lvl w:ilvl="7" w:tplc="04090003" w:tentative="1">
+      <w:start w:val="1"/>
+      <w:numFmt w:val="bullet"/>
+      <w:lvlText w:val="o"/>
+      <w:lvlJc w:val="left"/>
+      <w:pPr>
+        <w:ind w:left="6048" w:hanging="360"/>
+      </w:pPr>
+      <w:rPr>
+        <w:rFonts w:ascii="Courier New" w:hAnsi="Courier New" w:cs="Courier New" w:hint="default"/>
+      </w:rPr>
+    </w:lvl>
+    <w:lvl w:ilvl="8" w:tplc="04090005" w:tentative="1">
+      <w:start w:val="1"/>
+      <w:numFmt w:val="bullet"/>
+      <w:lvlText w:val=""/>
+      <w:lvlJc w:val="left"/>
+      <w:pPr>
+        <w:ind w:left="6768" w:hanging="360"/>
+      </w:pPr>
+      <w:rPr>
+        <w:rFonts w:ascii="Wingdings" w:hAnsi="Wingdings" w:hint="default"/>
+      </w:rPr>
+    </w:lvl>
+  </w:abstractNum>
+  <w:abstractNum w:abstractNumId="14" w15:restartNumberingAfterBreak="0">
+    <w:nsid w:val="33B13A28"/>
+    <w:multiLevelType w:val="hybridMultilevel"/>
+    <w:tmpl w:val="938CFB22"/>
+    <w:lvl w:ilvl="0" w:tplc="04090001">
+      <w:start w:val="1"/>
+      <w:numFmt w:val="bullet"/>
+      <w:lvlText w:val=""/>
+      <w:lvlJc w:val="left"/>
+      <w:pPr>
+        <w:ind w:left="1008" w:hanging="360"/>
+      </w:pPr>
+      <w:rPr>
+        <w:rFonts w:ascii="Symbol" w:hAnsi="Symbol" w:hint="default"/>
+      </w:rPr>
+    </w:lvl>
+    <w:lvl w:ilvl="1" w:tplc="04090003" w:tentative="1">
+      <w:start w:val="1"/>
+      <w:numFmt w:val="bullet"/>
+      <w:lvlText w:val="o"/>
+      <w:lvlJc w:val="left"/>
+      <w:pPr>
+        <w:ind w:left="1728" w:hanging="360"/>
+      </w:pPr>
+      <w:rPr>
+        <w:rFonts w:ascii="Courier New" w:hAnsi="Courier New" w:cs="Courier New" w:hint="default"/>
+      </w:rPr>
+    </w:lvl>
+    <w:lvl w:ilvl="2" w:tplc="04090005" w:tentative="1">
+      <w:start w:val="1"/>
+      <w:numFmt w:val="bullet"/>
+      <w:lvlText w:val=""/>
+      <w:lvlJc w:val="left"/>
+      <w:pPr>
+        <w:ind w:left="2448" w:hanging="360"/>
+      </w:pPr>
+      <w:rPr>
+        <w:rFonts w:ascii="Wingdings" w:hAnsi="Wingdings" w:hint="default"/>
+      </w:rPr>
+    </w:lvl>
+    <w:lvl w:ilvl="3" w:tplc="04090001" w:tentative="1">
+      <w:start w:val="1"/>
+      <w:numFmt w:val="bullet"/>
+      <w:lvlText w:val=""/>
+      <w:lvlJc w:val="left"/>
+      <w:pPr>
+        <w:ind w:left="3168" w:hanging="360"/>
+      </w:pPr>
+      <w:rPr>
+        <w:rFonts w:ascii="Symbol" w:hAnsi="Symbol" w:hint="default"/>
+      </w:rPr>
+    </w:lvl>
+    <w:lvl w:ilvl="4" w:tplc="04090003" w:tentative="1">
+      <w:start w:val="1"/>
+      <w:numFmt w:val="bullet"/>
+      <w:lvlText w:val="o"/>
+      <w:lvlJc w:val="left"/>
+      <w:pPr>
+        <w:ind w:left="3888" w:hanging="360"/>
+      </w:pPr>
+      <w:rPr>
+        <w:rFonts w:ascii="Courier New" w:hAnsi="Courier New" w:cs="Courier New" w:hint="default"/>
+      </w:rPr>
+    </w:lvl>
+    <w:lvl w:ilvl="5" w:tplc="04090005" w:tentative="1">
+      <w:start w:val="1"/>
+      <w:numFmt w:val="bullet"/>
+      <w:lvlText w:val=""/>
+      <w:lvlJc w:val="left"/>
+      <w:pPr>
+        <w:ind w:left="4608" w:hanging="360"/>
+      </w:pPr>
+      <w:rPr>
+        <w:rFonts w:ascii="Wingdings" w:hAnsi="Wingdings" w:hint="default"/>
+      </w:rPr>
+    </w:lvl>
+    <w:lvl w:ilvl="6" w:tplc="04090001" w:tentative="1">
+      <w:start w:val="1"/>
+      <w:numFmt w:val="bullet"/>
+      <w:lvlText w:val=""/>
+      <w:lvlJc w:val="left"/>
+      <w:pPr>
+        <w:ind w:left="5328" w:hanging="360"/>
+      </w:pPr>
+      <w:rPr>
+        <w:rFonts w:ascii="Symbol" w:hAnsi="Symbol" w:hint="default"/>
+      </w:rPr>
+    </w:lvl>
+    <w:lvl w:ilvl="7" w:tplc="04090003" w:tentative="1">
+      <w:start w:val="1"/>
+      <w:numFmt w:val="bullet"/>
+      <w:lvlText w:val="o"/>
+      <w:lvlJc w:val="left"/>
+      <w:pPr>
+        <w:ind w:left="6048" w:hanging="360"/>
+      </w:pPr>
+      <w:rPr>
+        <w:rFonts w:ascii="Courier New" w:hAnsi="Courier New" w:cs="Courier New" w:hint="default"/>
+      </w:rPr>
+    </w:lvl>
+    <w:lvl w:ilvl="8" w:tplc="04090005" w:tentative="1">
+      <w:start w:val="1"/>
+      <w:numFmt w:val="bullet"/>
+      <w:lvlText w:val=""/>
+      <w:lvlJc w:val="left"/>
+      <w:pPr>
+        <w:ind w:left="6768" w:hanging="360"/>
+      </w:pPr>
+      <w:rPr>
+        <w:rFonts w:ascii="Wingdings" w:hAnsi="Wingdings" w:hint="default"/>
+      </w:rPr>
+    </w:lvl>
+  </w:abstractNum>
+  <w:abstractNum w:abstractNumId="15" w15:restartNumberingAfterBreak="0">
+    <w:nsid w:val="34E1492B"/>
+    <w:multiLevelType w:val="hybridMultilevel"/>
+    <w:tmpl w:val="70A85B4C"/>
+    <w:lvl w:ilvl="0" w:tplc="04090001">
+      <w:start w:val="1"/>
+      <w:numFmt w:val="bullet"/>
+      <w:lvlText w:val=""/>
+      <w:lvlJc w:val="left"/>
+      <w:pPr>
+        <w:ind w:left="1008" w:hanging="360"/>
+      </w:pPr>
+      <w:rPr>
+        <w:rFonts w:ascii="Symbol" w:hAnsi="Symbol" w:hint="default"/>
+      </w:rPr>
+    </w:lvl>
+    <w:lvl w:ilvl="1" w:tplc="04090003" w:tentative="1">
+      <w:start w:val="1"/>
+      <w:numFmt w:val="bullet"/>
+      <w:lvlText w:val="o"/>
+      <w:lvlJc w:val="left"/>
+      <w:pPr>
+        <w:ind w:left="1728" w:hanging="360"/>
+      </w:pPr>
+      <w:rPr>
+        <w:rFonts w:ascii="Courier New" w:hAnsi="Courier New" w:cs="Courier New" w:hint="default"/>
+      </w:rPr>
+    </w:lvl>
+    <w:lvl w:ilvl="2" w:tplc="04090005" w:tentative="1">
+      <w:start w:val="1"/>
+      <w:numFmt w:val="bullet"/>
+      <w:lvlText w:val=""/>
+      <w:lvlJc w:val="left"/>
+      <w:pPr>
+        <w:ind w:left="2448" w:hanging="360"/>
+      </w:pPr>
+      <w:rPr>
+        <w:rFonts w:ascii="Wingdings" w:hAnsi="Wingdings" w:hint="default"/>
+      </w:rPr>
+    </w:lvl>
+    <w:lvl w:ilvl="3" w:tplc="04090001" w:tentative="1">
+      <w:start w:val="1"/>
+      <w:numFmt w:val="bullet"/>
+      <w:lvlText w:val=""/>
+      <w:lvlJc w:val="left"/>
+      <w:pPr>
+        <w:ind w:left="3168" w:hanging="360"/>
+      </w:pPr>
+      <w:rPr>
+        <w:rFonts w:ascii="Symbol" w:hAnsi="Symbol" w:hint="default"/>
+      </w:rPr>
+    </w:lvl>
+    <w:lvl w:ilvl="4" w:tplc="04090003" w:tentative="1">
+      <w:start w:val="1"/>
+      <w:numFmt w:val="bullet"/>
+      <w:lvlText w:val="o"/>
+      <w:lvlJc w:val="left"/>
+      <w:pPr>
+        <w:ind w:left="3888" w:hanging="360"/>
+      </w:pPr>
+      <w:rPr>
+        <w:rFonts w:ascii="Courier New" w:hAnsi="Courier New" w:cs="Courier New" w:hint="default"/>
+      </w:rPr>
+    </w:lvl>
+    <w:lvl w:ilvl="5" w:tplc="04090005" w:tentative="1">
+      <w:start w:val="1"/>
+      <w:numFmt w:val="bullet"/>
+      <w:lvlText w:val=""/>
+      <w:lvlJc w:val="left"/>
+      <w:pPr>
+        <w:ind w:left="4608" w:hanging="360"/>
+      </w:pPr>
+      <w:rPr>
+        <w:rFonts w:ascii="Wingdings" w:hAnsi="Wingdings" w:hint="default"/>
+      </w:rPr>
+    </w:lvl>
+    <w:lvl w:ilvl="6" w:tplc="04090001" w:tentative="1">
+      <w:start w:val="1"/>
+      <w:numFmt w:val="bullet"/>
+      <w:lvlText w:val=""/>
+      <w:lvlJc w:val="left"/>
+      <w:pPr>
+        <w:ind w:left="5328" w:hanging="360"/>
+      </w:pPr>
+      <w:rPr>
+        <w:rFonts w:ascii="Symbol" w:hAnsi="Symbol" w:hint="default"/>
+      </w:rPr>
+    </w:lvl>
+    <w:lvl w:ilvl="7" w:tplc="04090003" w:tentative="1">
+      <w:start w:val="1"/>
+      <w:numFmt w:val="bullet"/>
+      <w:lvlText w:val="o"/>
+      <w:lvlJc w:val="left"/>
+      <w:pPr>
+        <w:ind w:left="6048" w:hanging="360"/>
+      </w:pPr>
+      <w:rPr>
+        <w:rFonts w:ascii="Courier New" w:hAnsi="Courier New" w:cs="Courier New" w:hint="default"/>
+      </w:rPr>
+    </w:lvl>
+    <w:lvl w:ilvl="8" w:tplc="04090005" w:tentative="1">
+      <w:start w:val="1"/>
+      <w:numFmt w:val="bullet"/>
+      <w:lvlText w:val=""/>
+      <w:lvlJc w:val="left"/>
+      <w:pPr>
+        <w:ind w:left="6768" w:hanging="360"/>
+      </w:pPr>
+      <w:rPr>
+        <w:rFonts w:ascii="Wingdings" w:hAnsi="Wingdings" w:hint="default"/>
+      </w:rPr>
+    </w:lvl>
+  </w:abstractNum>
+  <w:abstractNum w:abstractNumId="16" w15:restartNumberingAfterBreak="0">
+    <w:nsid w:val="381662BF"/>
+    <w:multiLevelType w:val="multilevel"/>
+    <w:tmpl w:val="1C2C4A68"/>
+    <w:lvl w:ilvl="0">
+      <w:start w:val="1"/>
+      <w:numFmt w:val="decimal"/>
+      <w:lvlText w:val="%1."/>
+      <w:lvlJc w:val="left"/>
+      <w:pPr>
+        <w:tabs>
+          <w:tab w:val="num" w:pos="720"/>
+        </w:tabs>
+        <w:ind w:left="720" w:hanging="360"/>
+      </w:pPr>
+    </w:lvl>
+    <w:lvl w:ilvl="1" w:tentative="1">
+      <w:start w:val="1"/>
+      <w:numFmt w:val="decimal"/>
+      <w:lvlText w:val="%2."/>
+      <w:lvlJc w:val="left"/>
+      <w:pPr>
+        <w:tabs>
+          <w:tab w:val="num" w:pos="1440"/>
+        </w:tabs>
+        <w:ind w:left="1440" w:hanging="360"/>
+      </w:pPr>
+    </w:lvl>
+    <w:lvl w:ilvl="2" w:tentative="1">
+      <w:start w:val="1"/>
+      <w:numFmt w:val="decimal"/>
+      <w:lvlText w:val="%3."/>
+      <w:lvlJc w:val="left"/>
+      <w:pPr>
+        <w:tabs>
+          <w:tab w:val="num" w:pos="2160"/>
+        </w:tabs>
+        <w:ind w:left="2160" w:hanging="360"/>
+      </w:pPr>
+    </w:lvl>
+    <w:lvl w:ilvl="3" w:tentative="1">
+      <w:start w:val="1"/>
+      <w:numFmt w:val="decimal"/>
+      <w:lvlText w:val="%4."/>
+      <w:lvlJc w:val="left"/>
+      <w:pPr>
+        <w:tabs>
+          <w:tab w:val="num" w:pos="2880"/>
+        </w:tabs>
+        <w:ind w:left="2880" w:hanging="360"/>
+      </w:pPr>
+    </w:lvl>
+    <w:lvl w:ilvl="4" w:tentative="1">
+      <w:start w:val="1"/>
+      <w:numFmt w:val="decimal"/>
+      <w:lvlText w:val="%5."/>
+      <w:lvlJc w:val="left"/>
+      <w:pPr>
+        <w:tabs>
+          <w:tab w:val="num" w:pos="3600"/>
+        </w:tabs>
+        <w:ind w:left="3600" w:hanging="360"/>
+      </w:pPr>
+    </w:lvl>
+    <w:lvl w:ilvl="5" w:tentative="1">
+      <w:start w:val="1"/>
+      <w:numFmt w:val="decimal"/>
+      <w:lvlText w:val="%6."/>
+      <w:lvlJc w:val="left"/>
+      <w:pPr>
+        <w:tabs>
+          <w:tab w:val="num" w:pos="4320"/>
+        </w:tabs>
+        <w:ind w:left="4320" w:hanging="360"/>
+      </w:pPr>
+    </w:lvl>
+    <w:lvl w:ilvl="6" w:tentative="1">
+      <w:start w:val="1"/>
+      <w:numFmt w:val="decimal"/>
+      <w:lvlText w:val="%7."/>
+      <w:lvlJc w:val="left"/>
+      <w:pPr>
+        <w:tabs>
+          <w:tab w:val="num" w:pos="5040"/>
+        </w:tabs>
+        <w:ind w:left="5040" w:hanging="360"/>
+      </w:pPr>
+    </w:lvl>
+    <w:lvl w:ilvl="7" w:tentative="1">
+      <w:start w:val="1"/>
+      <w:numFmt w:val="decimal"/>
+      <w:lvlText w:val="%8."/>
+      <w:lvlJc w:val="left"/>
+      <w:pPr>
+        <w:tabs>
+          <w:tab w:val="num" w:pos="5760"/>
+        </w:tabs>
+        <w:ind w:left="5760" w:hanging="360"/>
+      </w:pPr>
+    </w:lvl>
+    <w:lvl w:ilvl="8" w:tentative="1">
+      <w:start w:val="1"/>
+      <w:numFmt w:val="decimal"/>
+      <w:lvlText w:val="%9."/>
+      <w:lvlJc w:val="left"/>
+      <w:pPr>
+        <w:tabs>
+          <w:tab w:val="num" w:pos="6480"/>
+        </w:tabs>
+        <w:ind w:left="6480" w:hanging="360"/>
+      </w:pPr>
+    </w:lvl>
+  </w:abstractNum>
+  <w:abstractNum w:abstractNumId="17" w15:restartNumberingAfterBreak="0">
     <w:nsid w:val="390B1D06"/>
     <w:multiLevelType w:val="multilevel"/>
     <w:tmpl w:val="5186FB82"/>
@@ -3582,7 +5636,7 @@
       </w:pPr>
     </w:lvl>
   </w:abstractNum>
-  <w:abstractNum w:abstractNumId="6" w15:restartNumberingAfterBreak="0">
+  <w:abstractNum w:abstractNumId="18" w15:restartNumberingAfterBreak="0">
     <w:nsid w:val="3BC545BC"/>
     <w:multiLevelType w:val="multilevel"/>
     <w:tmpl w:val="F88E16BC"/>
@@ -3731,7 +5785,156 @@
       </w:rPr>
     </w:lvl>
   </w:abstractNum>
-  <w:abstractNum w:abstractNumId="7" w15:restartNumberingAfterBreak="0">
+  <w:abstractNum w:abstractNumId="19" w15:restartNumberingAfterBreak="0">
+    <w:nsid w:val="3F137D1A"/>
+    <w:multiLevelType w:val="multilevel"/>
+    <w:tmpl w:val="48F8B92E"/>
+    <w:lvl w:ilvl="0">
+      <w:start w:val="1"/>
+      <w:numFmt w:val="bullet"/>
+      <w:lvlText w:val=""/>
+      <w:lvlJc w:val="left"/>
+      <w:pPr>
+        <w:tabs>
+          <w:tab w:val="num" w:pos="720"/>
+        </w:tabs>
+        <w:ind w:left="720" w:hanging="360"/>
+      </w:pPr>
+      <w:rPr>
+        <w:rFonts w:ascii="Symbol" w:hAnsi="Symbol" w:hint="default"/>
+        <w:sz w:val="20"/>
+      </w:rPr>
+    </w:lvl>
+    <w:lvl w:ilvl="1" w:tentative="1">
+      <w:start w:val="1"/>
+      <w:numFmt w:val="bullet"/>
+      <w:lvlText w:val="o"/>
+      <w:lvlJc w:val="left"/>
+      <w:pPr>
+        <w:tabs>
+          <w:tab w:val="num" w:pos="1440"/>
+        </w:tabs>
+        <w:ind w:left="1440" w:hanging="360"/>
+      </w:pPr>
+      <w:rPr>
+        <w:rFonts w:ascii="Courier New" w:hAnsi="Courier New" w:hint="default"/>
+        <w:sz w:val="20"/>
+      </w:rPr>
+    </w:lvl>
+    <w:lvl w:ilvl="2" w:tentative="1">
+      <w:start w:val="1"/>
+      <w:numFmt w:val="bullet"/>
+      <w:lvlText w:val=""/>
+      <w:lvlJc w:val="left"/>
+      <w:pPr>
+        <w:tabs>
+          <w:tab w:val="num" w:pos="2160"/>
+        </w:tabs>
+        <w:ind w:left="2160" w:hanging="360"/>
+      </w:pPr>
+      <w:rPr>
+        <w:rFonts w:ascii="Wingdings" w:hAnsi="Wingdings" w:hint="default"/>
+        <w:sz w:val="20"/>
+      </w:rPr>
+    </w:lvl>
+    <w:lvl w:ilvl="3" w:tentative="1">
+      <w:start w:val="1"/>
+      <w:numFmt w:val="bullet"/>
+      <w:lvlText w:val=""/>
+      <w:lvlJc w:val="left"/>
+      <w:pPr>
+        <w:tabs>
+          <w:tab w:val="num" w:pos="2880"/>
+        </w:tabs>
+        <w:ind w:left="2880" w:hanging="360"/>
+      </w:pPr>
+      <w:rPr>
+        <w:rFonts w:ascii="Wingdings" w:hAnsi="Wingdings" w:hint="default"/>
+        <w:sz w:val="20"/>
+      </w:rPr>
+    </w:lvl>
+    <w:lvl w:ilvl="4" w:tentative="1">
+      <w:start w:val="1"/>
+      <w:numFmt w:val="bullet"/>
+      <w:lvlText w:val=""/>
+      <w:lvlJc w:val="left"/>
+      <w:pPr>
+        <w:tabs>
+          <w:tab w:val="num" w:pos="3600"/>
+        </w:tabs>
+        <w:ind w:left="3600" w:hanging="360"/>
+      </w:pPr>
+      <w:rPr>
+        <w:rFonts w:ascii="Wingdings" w:hAnsi="Wingdings" w:hint="default"/>
+        <w:sz w:val="20"/>
+      </w:rPr>
+    </w:lvl>
+    <w:lvl w:ilvl="5" w:tentative="1">
+      <w:start w:val="1"/>
+      <w:numFmt w:val="bullet"/>
+      <w:lvlText w:val=""/>
+      <w:lvlJc w:val="left"/>
+      <w:pPr>
+        <w:tabs>
+          <w:tab w:val="num" w:pos="4320"/>
+        </w:tabs>
+        <w:ind w:left="4320" w:hanging="360"/>
+      </w:pPr>
+      <w:rPr>
+        <w:rFonts w:ascii="Wingdings" w:hAnsi="Wingdings" w:hint="default"/>
+        <w:sz w:val="20"/>
+      </w:rPr>
+    </w:lvl>
+    <w:lvl w:ilvl="6" w:tentative="1">
+      <w:start w:val="1"/>
+      <w:numFmt w:val="bullet"/>
+      <w:lvlText w:val=""/>
+      <w:lvlJc w:val="left"/>
+      <w:pPr>
+        <w:tabs>
+          <w:tab w:val="num" w:pos="5040"/>
+        </w:tabs>
+        <w:ind w:left="5040" w:hanging="360"/>
+      </w:pPr>
+      <w:rPr>
+        <w:rFonts w:ascii="Wingdings" w:hAnsi="Wingdings" w:hint="default"/>
+        <w:sz w:val="20"/>
+      </w:rPr>
+    </w:lvl>
+    <w:lvl w:ilvl="7" w:tentative="1">
+      <w:start w:val="1"/>
+      <w:numFmt w:val="bullet"/>
+      <w:lvlText w:val=""/>
+      <w:lvlJc w:val="left"/>
+      <w:pPr>
+        <w:tabs>
+          <w:tab w:val="num" w:pos="5760"/>
+        </w:tabs>
+        <w:ind w:left="5760" w:hanging="360"/>
+      </w:pPr>
+      <w:rPr>
+        <w:rFonts w:ascii="Wingdings" w:hAnsi="Wingdings" w:hint="default"/>
+        <w:sz w:val="20"/>
+      </w:rPr>
+    </w:lvl>
+    <w:lvl w:ilvl="8" w:tentative="1">
+      <w:start w:val="1"/>
+      <w:numFmt w:val="bullet"/>
+      <w:lvlText w:val=""/>
+      <w:lvlJc w:val="left"/>
+      <w:pPr>
+        <w:tabs>
+          <w:tab w:val="num" w:pos="6480"/>
+        </w:tabs>
+        <w:ind w:left="6480" w:hanging="360"/>
+      </w:pPr>
+      <w:rPr>
+        <w:rFonts w:ascii="Wingdings" w:hAnsi="Wingdings" w:hint="default"/>
+        <w:sz w:val="20"/>
+      </w:rPr>
+    </w:lvl>
+  </w:abstractNum>
+  <w:abstractNum w:abstractNumId="20" w15:restartNumberingAfterBreak="0">
     <w:nsid w:val="480A5DC2"/>
     <w:multiLevelType w:val="multilevel"/>
     <w:tmpl w:val="0409001D"/>
@@ -3817,7 +6020,7 @@
       </w:pPr>
     </w:lvl>
   </w:abstractNum>
-  <w:abstractNum w:abstractNumId="8" w15:restartNumberingAfterBreak="0">
+  <w:abstractNum w:abstractNumId="21" w15:restartNumberingAfterBreak="0">
     <w:nsid w:val="4D282D37"/>
     <w:multiLevelType w:val="multilevel"/>
     <w:tmpl w:val="B950B3A6"/>
@@ -3966,7 +6169,7 @@
       </w:rPr>
     </w:lvl>
   </w:abstractNum>
-  <w:abstractNum w:abstractNumId="9" w15:restartNumberingAfterBreak="0">
+  <w:abstractNum w:abstractNumId="22" w15:restartNumberingAfterBreak="0">
     <w:nsid w:val="51962D1A"/>
     <w:multiLevelType w:val="multilevel"/>
     <w:tmpl w:val="072EAF66"/>
@@ -4115,7 +6318,7 @@
       </w:rPr>
     </w:lvl>
   </w:abstractNum>
-  <w:abstractNum w:abstractNumId="10" w15:restartNumberingAfterBreak="0">
+  <w:abstractNum w:abstractNumId="23" w15:restartNumberingAfterBreak="0">
     <w:nsid w:val="55026FA2"/>
     <w:multiLevelType w:val="multilevel"/>
     <w:tmpl w:val="0409001D"/>
@@ -4228,7 +6431,7 @@
       </w:rPr>
     </w:lvl>
   </w:abstractNum>
-  <w:abstractNum w:abstractNumId="11" w15:restartNumberingAfterBreak="0">
+  <w:abstractNum w:abstractNumId="24" w15:restartNumberingAfterBreak="0">
     <w:nsid w:val="60B07C97"/>
     <w:multiLevelType w:val="multilevel"/>
     <w:tmpl w:val="1866860E"/>
@@ -4377,7 +6580,7 @@
       </w:rPr>
     </w:lvl>
   </w:abstractNum>
-  <w:abstractNum w:abstractNumId="12" w15:restartNumberingAfterBreak="0">
+  <w:abstractNum w:abstractNumId="25" w15:restartNumberingAfterBreak="0">
     <w:nsid w:val="6143226C"/>
     <w:multiLevelType w:val="hybridMultilevel"/>
     <w:tmpl w:val="732E3932"/>
@@ -4517,7 +6720,156 @@
       </w:rPr>
     </w:lvl>
   </w:abstractNum>
-  <w:abstractNum w:abstractNumId="13" w15:restartNumberingAfterBreak="0">
+  <w:abstractNum w:abstractNumId="26" w15:restartNumberingAfterBreak="0">
+    <w:nsid w:val="631A3060"/>
+    <w:multiLevelType w:val="multilevel"/>
+    <w:tmpl w:val="048A86A0"/>
+    <w:lvl w:ilvl="0">
+      <w:start w:val="1"/>
+      <w:numFmt w:val="bullet"/>
+      <w:lvlText w:val=""/>
+      <w:lvlJc w:val="left"/>
+      <w:pPr>
+        <w:tabs>
+          <w:tab w:val="num" w:pos="720"/>
+        </w:tabs>
+        <w:ind w:left="720" w:hanging="360"/>
+      </w:pPr>
+      <w:rPr>
+        <w:rFonts w:ascii="Symbol" w:hAnsi="Symbol" w:hint="default"/>
+        <w:sz w:val="20"/>
+      </w:rPr>
+    </w:lvl>
+    <w:lvl w:ilvl="1" w:tentative="1">
+      <w:start w:val="1"/>
+      <w:numFmt w:val="bullet"/>
+      <w:lvlText w:val="o"/>
+      <w:lvlJc w:val="left"/>
+      <w:pPr>
+        <w:tabs>
+          <w:tab w:val="num" w:pos="1440"/>
+        </w:tabs>
+        <w:ind w:left="1440" w:hanging="360"/>
+      </w:pPr>
+      <w:rPr>
+        <w:rFonts w:ascii="Courier New" w:hAnsi="Courier New" w:hint="default"/>
+        <w:sz w:val="20"/>
+      </w:rPr>
+    </w:lvl>
+    <w:lvl w:ilvl="2" w:tentative="1">
+      <w:start w:val="1"/>
+      <w:numFmt w:val="bullet"/>
+      <w:lvlText w:val=""/>
+      <w:lvlJc w:val="left"/>
+      <w:pPr>
+        <w:tabs>
+          <w:tab w:val="num" w:pos="2160"/>
+        </w:tabs>
+        <w:ind w:left="2160" w:hanging="360"/>
+      </w:pPr>
+      <w:rPr>
+        <w:rFonts w:ascii="Wingdings" w:hAnsi="Wingdings" w:hint="default"/>
+        <w:sz w:val="20"/>
+      </w:rPr>
+    </w:lvl>
+    <w:lvl w:ilvl="3" w:tentative="1">
+      <w:start w:val="1"/>
+      <w:numFmt w:val="bullet"/>
+      <w:lvlText w:val=""/>
+      <w:lvlJc w:val="left"/>
+      <w:pPr>
+        <w:tabs>
+          <w:tab w:val="num" w:pos="2880"/>
+        </w:tabs>
+        <w:ind w:left="2880" w:hanging="360"/>
+      </w:pPr>
+      <w:rPr>
+        <w:rFonts w:ascii="Wingdings" w:hAnsi="Wingdings" w:hint="default"/>
+        <w:sz w:val="20"/>
+      </w:rPr>
+    </w:lvl>
+    <w:lvl w:ilvl="4" w:tentative="1">
+      <w:start w:val="1"/>
+      <w:numFmt w:val="bullet"/>
+      <w:lvlText w:val=""/>
+      <w:lvlJc w:val="left"/>
+      <w:pPr>
+        <w:tabs>
+          <w:tab w:val="num" w:pos="3600"/>
+        </w:tabs>
+        <w:ind w:left="3600" w:hanging="360"/>
+      </w:pPr>
+      <w:rPr>
+        <w:rFonts w:ascii="Wingdings" w:hAnsi="Wingdings" w:hint="default"/>
+        <w:sz w:val="20"/>
+      </w:rPr>
+    </w:lvl>
+    <w:lvl w:ilvl="5" w:tentative="1">
+      <w:start w:val="1"/>
+      <w:numFmt w:val="bullet"/>
+      <w:lvlText w:val=""/>
+      <w:lvlJc w:val="left"/>
+      <w:pPr>
+        <w:tabs>
+          <w:tab w:val="num" w:pos="4320"/>
+        </w:tabs>
+        <w:ind w:left="4320" w:hanging="360"/>
+      </w:pPr>
+      <w:rPr>
+        <w:rFonts w:ascii="Wingdings" w:hAnsi="Wingdings" w:hint="default"/>
+        <w:sz w:val="20"/>
+      </w:rPr>
+    </w:lvl>
+    <w:lvl w:ilvl="6" w:tentative="1">
+      <w:start w:val="1"/>
+      <w:numFmt w:val="bullet"/>
+      <w:lvlText w:val=""/>
+      <w:lvlJc w:val="left"/>
+      <w:pPr>
+        <w:tabs>
+          <w:tab w:val="num" w:pos="5040"/>
+        </w:tabs>
+        <w:ind w:left="5040" w:hanging="360"/>
+      </w:pPr>
+      <w:rPr>
+        <w:rFonts w:ascii="Wingdings" w:hAnsi="Wingdings" w:hint="default"/>
+        <w:sz w:val="20"/>
+      </w:rPr>
+    </w:lvl>
+    <w:lvl w:ilvl="7" w:tentative="1">
+      <w:start w:val="1"/>
+      <w:numFmt w:val="bullet"/>
+      <w:lvlText w:val=""/>
+      <w:lvlJc w:val="left"/>
+      <w:pPr>
+        <w:tabs>
+          <w:tab w:val="num" w:pos="5760"/>
+        </w:tabs>
+        <w:ind w:left="5760" w:hanging="360"/>
+      </w:pPr>
+      <w:rPr>
+        <w:rFonts w:ascii="Wingdings" w:hAnsi="Wingdings" w:hint="default"/>
+        <w:sz w:val="20"/>
+      </w:rPr>
+    </w:lvl>
+    <w:lvl w:ilvl="8" w:tentative="1">
+      <w:start w:val="1"/>
+      <w:numFmt w:val="bullet"/>
+      <w:lvlText w:val=""/>
+      <w:lvlJc w:val="left"/>
+      <w:pPr>
+        <w:tabs>
+          <w:tab w:val="num" w:pos="6480"/>
+        </w:tabs>
+        <w:ind w:left="6480" w:hanging="360"/>
+      </w:pPr>
+      <w:rPr>
+        <w:rFonts w:ascii="Wingdings" w:hAnsi="Wingdings" w:hint="default"/>
+        <w:sz w:val="20"/>
+      </w:rPr>
+    </w:lvl>
+  </w:abstractNum>
+  <w:abstractNum w:abstractNumId="27" w15:restartNumberingAfterBreak="0">
     <w:nsid w:val="667B5681"/>
     <w:multiLevelType w:val="multilevel"/>
     <w:tmpl w:val="C630CE78"/>
@@ -4630,7 +6982,7 @@
       </w:pPr>
     </w:lvl>
   </w:abstractNum>
-  <w:abstractNum w:abstractNumId="14" w15:restartNumberingAfterBreak="0">
+  <w:abstractNum w:abstractNumId="28" w15:restartNumberingAfterBreak="0">
     <w:nsid w:val="6DC61752"/>
     <w:multiLevelType w:val="hybridMultilevel"/>
     <w:tmpl w:val="C5BEA160"/>
@@ -4716,7 +7068,7 @@
       </w:pPr>
     </w:lvl>
   </w:abstractNum>
-  <w:abstractNum w:abstractNumId="15" w15:restartNumberingAfterBreak="0">
+  <w:abstractNum w:abstractNumId="29" w15:restartNumberingAfterBreak="0">
     <w:nsid w:val="7284033C"/>
     <w:multiLevelType w:val="multilevel"/>
     <w:tmpl w:val="0409001D"/>
@@ -4802,7 +7154,120 @@
       </w:pPr>
     </w:lvl>
   </w:abstractNum>
-  <w:abstractNum w:abstractNumId="16" w15:restartNumberingAfterBreak="0">
+  <w:abstractNum w:abstractNumId="30" w15:restartNumberingAfterBreak="0">
+    <w:nsid w:val="76945C1B"/>
+    <w:multiLevelType w:val="hybridMultilevel"/>
+    <w:tmpl w:val="6D18C620"/>
+    <w:lvl w:ilvl="0" w:tplc="04090001">
+      <w:start w:val="1"/>
+      <w:numFmt w:val="bullet"/>
+      <w:lvlText w:val=""/>
+      <w:lvlJc w:val="left"/>
+      <w:pPr>
+        <w:ind w:left="1008" w:hanging="360"/>
+      </w:pPr>
+      <w:rPr>
+        <w:rFonts w:ascii="Symbol" w:hAnsi="Symbol" w:hint="default"/>
+      </w:rPr>
+    </w:lvl>
+    <w:lvl w:ilvl="1" w:tplc="04090003" w:tentative="1">
+      <w:start w:val="1"/>
+      <w:numFmt w:val="bullet"/>
+      <w:lvlText w:val="o"/>
+      <w:lvlJc w:val="left"/>
+      <w:pPr>
+        <w:ind w:left="1728" w:hanging="360"/>
+      </w:pPr>
+      <w:rPr>
+        <w:rFonts w:ascii="Courier New" w:hAnsi="Courier New" w:cs="Courier New" w:hint="default"/>
+      </w:rPr>
+    </w:lvl>
+    <w:lvl w:ilvl="2" w:tplc="04090005" w:tentative="1">
+      <w:start w:val="1"/>
+      <w:numFmt w:val="bullet"/>
+      <w:lvlText w:val=""/>
+      <w:lvlJc w:val="left"/>
+      <w:pPr>
+        <w:ind w:left="2448" w:hanging="360"/>
+      </w:pPr>
+      <w:rPr>
+        <w:rFonts w:ascii="Wingdings" w:hAnsi="Wingdings" w:hint="default"/>
+      </w:rPr>
+    </w:lvl>
+    <w:lvl w:ilvl="3" w:tplc="04090001" w:tentative="1">
+      <w:start w:val="1"/>
+      <w:numFmt w:val="bullet"/>
+      <w:lvlText w:val=""/>
+      <w:lvlJc w:val="left"/>
+      <w:pPr>
+        <w:ind w:left="3168" w:hanging="360"/>
+      </w:pPr>
+      <w:rPr>
+        <w:rFonts w:ascii="Symbol" w:hAnsi="Symbol" w:hint="default"/>
+      </w:rPr>
+    </w:lvl>
+    <w:lvl w:ilvl="4" w:tplc="04090003" w:tentative="1">
+      <w:start w:val="1"/>
+      <w:numFmt w:val="bullet"/>
+      <w:lvlText w:val="o"/>
+      <w:lvlJc w:val="left"/>
+      <w:pPr>
+        <w:ind w:left="3888" w:hanging="360"/>
+      </w:pPr>
+      <w:rPr>
+        <w:rFonts w:ascii="Courier New" w:hAnsi="Courier New" w:cs="Courier New" w:hint="default"/>
+      </w:rPr>
+    </w:lvl>
+    <w:lvl w:ilvl="5" w:tplc="04090005" w:tentative="1">
+      <w:start w:val="1"/>
+      <w:numFmt w:val="bullet"/>
+      <w:lvlText w:val=""/>
+      <w:lvlJc w:val="left"/>
+      <w:pPr>
+        <w:ind w:left="4608" w:hanging="360"/>
+      </w:pPr>
+      <w:rPr>
+        <w:rFonts w:ascii="Wingdings" w:hAnsi="Wingdings" w:hint="default"/>
+      </w:rPr>
+    </w:lvl>
+    <w:lvl w:ilvl="6" w:tplc="04090001" w:tentative="1">
+      <w:start w:val="1"/>
+      <w:numFmt w:val="bullet"/>
+      <w:lvlText w:val=""/>
+      <w:lvlJc w:val="left"/>
+      <w:pPr>
+        <w:ind w:left="5328" w:hanging="360"/>
+      </w:pPr>
+      <w:rPr>
+        <w:rFonts w:ascii="Symbol" w:hAnsi="Symbol" w:hint="default"/>
+      </w:rPr>
+    </w:lvl>
+    <w:lvl w:ilvl="7" w:tplc="04090003" w:tentative="1">
+      <w:start w:val="1"/>
+      <w:numFmt w:val="bullet"/>
+      <w:lvlText w:val="o"/>
+      <w:lvlJc w:val="left"/>
+      <w:pPr>
+        <w:ind w:left="6048" w:hanging="360"/>
+      </w:pPr>
+      <w:rPr>
+        <w:rFonts w:ascii="Courier New" w:hAnsi="Courier New" w:cs="Courier New" w:hint="default"/>
+      </w:rPr>
+    </w:lvl>
+    <w:lvl w:ilvl="8" w:tplc="04090005" w:tentative="1">
+      <w:start w:val="1"/>
+      <w:numFmt w:val="bullet"/>
+      <w:lvlText w:val=""/>
+      <w:lvlJc w:val="left"/>
+      <w:pPr>
+        <w:ind w:left="6768" w:hanging="360"/>
+      </w:pPr>
+      <w:rPr>
+        <w:rFonts w:ascii="Wingdings" w:hAnsi="Wingdings" w:hint="default"/>
+      </w:rPr>
+    </w:lvl>
+  </w:abstractNum>
+  <w:abstractNum w:abstractNumId="31" w15:restartNumberingAfterBreak="0">
     <w:nsid w:val="77344E74"/>
     <w:multiLevelType w:val="hybridMultilevel"/>
     <w:tmpl w:val="C9FC589A"/>
@@ -4891,7 +7356,120 @@
       </w:pPr>
     </w:lvl>
   </w:abstractNum>
-  <w:abstractNum w:abstractNumId="17" w15:restartNumberingAfterBreak="0">
+  <w:abstractNum w:abstractNumId="32" w15:restartNumberingAfterBreak="0">
+    <w:nsid w:val="77A553B9"/>
+    <w:multiLevelType w:val="hybridMultilevel"/>
+    <w:tmpl w:val="354887B6"/>
+    <w:lvl w:ilvl="0" w:tplc="04090001">
+      <w:start w:val="1"/>
+      <w:numFmt w:val="bullet"/>
+      <w:lvlText w:val=""/>
+      <w:lvlJc w:val="left"/>
+      <w:pPr>
+        <w:ind w:left="1008" w:hanging="360"/>
+      </w:pPr>
+      <w:rPr>
+        <w:rFonts w:ascii="Symbol" w:hAnsi="Symbol" w:hint="default"/>
+      </w:rPr>
+    </w:lvl>
+    <w:lvl w:ilvl="1" w:tplc="04090003" w:tentative="1">
+      <w:start w:val="1"/>
+      <w:numFmt w:val="bullet"/>
+      <w:lvlText w:val="o"/>
+      <w:lvlJc w:val="left"/>
+      <w:pPr>
+        <w:ind w:left="1728" w:hanging="360"/>
+      </w:pPr>
+      <w:rPr>
+        <w:rFonts w:ascii="Courier New" w:hAnsi="Courier New" w:cs="Courier New" w:hint="default"/>
+      </w:rPr>
+    </w:lvl>
+    <w:lvl w:ilvl="2" w:tplc="04090005" w:tentative="1">
+      <w:start w:val="1"/>
+      <w:numFmt w:val="bullet"/>
+      <w:lvlText w:val=""/>
+      <w:lvlJc w:val="left"/>
+      <w:pPr>
+        <w:ind w:left="2448" w:hanging="360"/>
+      </w:pPr>
+      <w:rPr>
+        <w:rFonts w:ascii="Wingdings" w:hAnsi="Wingdings" w:hint="default"/>
+      </w:rPr>
+    </w:lvl>
+    <w:lvl w:ilvl="3" w:tplc="04090001" w:tentative="1">
+      <w:start w:val="1"/>
+      <w:numFmt w:val="bullet"/>
+      <w:lvlText w:val=""/>
+      <w:lvlJc w:val="left"/>
+      <w:pPr>
+        <w:ind w:left="3168" w:hanging="360"/>
+      </w:pPr>
+      <w:rPr>
+        <w:rFonts w:ascii="Symbol" w:hAnsi="Symbol" w:hint="default"/>
+      </w:rPr>
+    </w:lvl>
+    <w:lvl w:ilvl="4" w:tplc="04090003" w:tentative="1">
+      <w:start w:val="1"/>
+      <w:numFmt w:val="bullet"/>
+      <w:lvlText w:val="o"/>
+      <w:lvlJc w:val="left"/>
+      <w:pPr>
+        <w:ind w:left="3888" w:hanging="360"/>
+      </w:pPr>
+      <w:rPr>
+        <w:rFonts w:ascii="Courier New" w:hAnsi="Courier New" w:cs="Courier New" w:hint="default"/>
+      </w:rPr>
+    </w:lvl>
+    <w:lvl w:ilvl="5" w:tplc="04090005" w:tentative="1">
+      <w:start w:val="1"/>
+      <w:numFmt w:val="bullet"/>
+      <w:lvlText w:val=""/>
+      <w:lvlJc w:val="left"/>
+      <w:pPr>
+        <w:ind w:left="4608" w:hanging="360"/>
+      </w:pPr>
+      <w:rPr>
+        <w:rFonts w:ascii="Wingdings" w:hAnsi="Wingdings" w:hint="default"/>
+      </w:rPr>
+    </w:lvl>
+    <w:lvl w:ilvl="6" w:tplc="04090001" w:tentative="1">
+      <w:start w:val="1"/>
+      <w:numFmt w:val="bullet"/>
+      <w:lvlText w:val=""/>
+      <w:lvlJc w:val="left"/>
+      <w:pPr>
+        <w:ind w:left="5328" w:hanging="360"/>
+      </w:pPr>
+      <w:rPr>
+        <w:rFonts w:ascii="Symbol" w:hAnsi="Symbol" w:hint="default"/>
+      </w:rPr>
+    </w:lvl>
+    <w:lvl w:ilvl="7" w:tplc="04090003" w:tentative="1">
+      <w:start w:val="1"/>
+      <w:numFmt w:val="bullet"/>
+      <w:lvlText w:val="o"/>
+      <w:lvlJc w:val="left"/>
+      <w:pPr>
+        <w:ind w:left="6048" w:hanging="360"/>
+      </w:pPr>
+      <w:rPr>
+        <w:rFonts w:ascii="Courier New" w:hAnsi="Courier New" w:cs="Courier New" w:hint="default"/>
+      </w:rPr>
+    </w:lvl>
+    <w:lvl w:ilvl="8" w:tplc="04090005" w:tentative="1">
+      <w:start w:val="1"/>
+      <w:numFmt w:val="bullet"/>
+      <w:lvlText w:val=""/>
+      <w:lvlJc w:val="left"/>
+      <w:pPr>
+        <w:ind w:left="6768" w:hanging="360"/>
+      </w:pPr>
+      <w:rPr>
+        <w:rFonts w:ascii="Wingdings" w:hAnsi="Wingdings" w:hint="default"/>
+      </w:rPr>
+    </w:lvl>
+  </w:abstractNum>
+  <w:abstractNum w:abstractNumId="33" w15:restartNumberingAfterBreak="0">
     <w:nsid w:val="783F5040"/>
     <w:multiLevelType w:val="hybridMultilevel"/>
     <w:tmpl w:val="3D0EA1F0"/>
@@ -5014,14 +7592,163 @@
       </w:pPr>
     </w:lvl>
   </w:abstractNum>
+  <w:abstractNum w:abstractNumId="34" w15:restartNumberingAfterBreak="0">
+    <w:nsid w:val="7DF7315A"/>
+    <w:multiLevelType w:val="multilevel"/>
+    <w:tmpl w:val="1E42296A"/>
+    <w:lvl w:ilvl="0">
+      <w:start w:val="1"/>
+      <w:numFmt w:val="bullet"/>
+      <w:lvlText w:val=""/>
+      <w:lvlJc w:val="left"/>
+      <w:pPr>
+        <w:tabs>
+          <w:tab w:val="num" w:pos="720"/>
+        </w:tabs>
+        <w:ind w:left="720" w:hanging="360"/>
+      </w:pPr>
+      <w:rPr>
+        <w:rFonts w:ascii="Symbol" w:hAnsi="Symbol" w:hint="default"/>
+        <w:sz w:val="20"/>
+      </w:rPr>
+    </w:lvl>
+    <w:lvl w:ilvl="1" w:tentative="1">
+      <w:start w:val="1"/>
+      <w:numFmt w:val="bullet"/>
+      <w:lvlText w:val="o"/>
+      <w:lvlJc w:val="left"/>
+      <w:pPr>
+        <w:tabs>
+          <w:tab w:val="num" w:pos="1440"/>
+        </w:tabs>
+        <w:ind w:left="1440" w:hanging="360"/>
+      </w:pPr>
+      <w:rPr>
+        <w:rFonts w:ascii="Courier New" w:hAnsi="Courier New" w:hint="default"/>
+        <w:sz w:val="20"/>
+      </w:rPr>
+    </w:lvl>
+    <w:lvl w:ilvl="2" w:tentative="1">
+      <w:start w:val="1"/>
+      <w:numFmt w:val="bullet"/>
+      <w:lvlText w:val=""/>
+      <w:lvlJc w:val="left"/>
+      <w:pPr>
+        <w:tabs>
+          <w:tab w:val="num" w:pos="2160"/>
+        </w:tabs>
+        <w:ind w:left="2160" w:hanging="360"/>
+      </w:pPr>
+      <w:rPr>
+        <w:rFonts w:ascii="Wingdings" w:hAnsi="Wingdings" w:hint="default"/>
+        <w:sz w:val="20"/>
+      </w:rPr>
+    </w:lvl>
+    <w:lvl w:ilvl="3" w:tentative="1">
+      <w:start w:val="1"/>
+      <w:numFmt w:val="bullet"/>
+      <w:lvlText w:val=""/>
+      <w:lvlJc w:val="left"/>
+      <w:pPr>
+        <w:tabs>
+          <w:tab w:val="num" w:pos="2880"/>
+        </w:tabs>
+        <w:ind w:left="2880" w:hanging="360"/>
+      </w:pPr>
+      <w:rPr>
+        <w:rFonts w:ascii="Wingdings" w:hAnsi="Wingdings" w:hint="default"/>
+        <w:sz w:val="20"/>
+      </w:rPr>
+    </w:lvl>
+    <w:lvl w:ilvl="4" w:tentative="1">
+      <w:start w:val="1"/>
+      <w:numFmt w:val="bullet"/>
+      <w:lvlText w:val=""/>
+      <w:lvlJc w:val="left"/>
+      <w:pPr>
+        <w:tabs>
+          <w:tab w:val="num" w:pos="3600"/>
+        </w:tabs>
+        <w:ind w:left="3600" w:hanging="360"/>
+      </w:pPr>
+      <w:rPr>
+        <w:rFonts w:ascii="Wingdings" w:hAnsi="Wingdings" w:hint="default"/>
+        <w:sz w:val="20"/>
+      </w:rPr>
+    </w:lvl>
+    <w:lvl w:ilvl="5" w:tentative="1">
+      <w:start w:val="1"/>
+      <w:numFmt w:val="bullet"/>
+      <w:lvlText w:val=""/>
+      <w:lvlJc w:val="left"/>
+      <w:pPr>
+        <w:tabs>
+          <w:tab w:val="num" w:pos="4320"/>
+        </w:tabs>
+        <w:ind w:left="4320" w:hanging="360"/>
+      </w:pPr>
+      <w:rPr>
+        <w:rFonts w:ascii="Wingdings" w:hAnsi="Wingdings" w:hint="default"/>
+        <w:sz w:val="20"/>
+      </w:rPr>
+    </w:lvl>
+    <w:lvl w:ilvl="6" w:tentative="1">
+      <w:start w:val="1"/>
+      <w:numFmt w:val="bullet"/>
+      <w:lvlText w:val=""/>
+      <w:lvlJc w:val="left"/>
+      <w:pPr>
+        <w:tabs>
+          <w:tab w:val="num" w:pos="5040"/>
+        </w:tabs>
+        <w:ind w:left="5040" w:hanging="360"/>
+      </w:pPr>
+      <w:rPr>
+        <w:rFonts w:ascii="Wingdings" w:hAnsi="Wingdings" w:hint="default"/>
+        <w:sz w:val="20"/>
+      </w:rPr>
+    </w:lvl>
+    <w:lvl w:ilvl="7" w:tentative="1">
+      <w:start w:val="1"/>
+      <w:numFmt w:val="bullet"/>
+      <w:lvlText w:val=""/>
+      <w:lvlJc w:val="left"/>
+      <w:pPr>
+        <w:tabs>
+          <w:tab w:val="num" w:pos="5760"/>
+        </w:tabs>
+        <w:ind w:left="5760" w:hanging="360"/>
+      </w:pPr>
+      <w:rPr>
+        <w:rFonts w:ascii="Wingdings" w:hAnsi="Wingdings" w:hint="default"/>
+        <w:sz w:val="20"/>
+      </w:rPr>
+    </w:lvl>
+    <w:lvl w:ilvl="8" w:tentative="1">
+      <w:start w:val="1"/>
+      <w:numFmt w:val="bullet"/>
+      <w:lvlText w:val=""/>
+      <w:lvlJc w:val="left"/>
+      <w:pPr>
+        <w:tabs>
+          <w:tab w:val="num" w:pos="6480"/>
+        </w:tabs>
+        <w:ind w:left="6480" w:hanging="360"/>
+      </w:pPr>
+      <w:rPr>
+        <w:rFonts w:ascii="Wingdings" w:hAnsi="Wingdings" w:hint="default"/>
+        <w:sz w:val="20"/>
+      </w:rPr>
+    </w:lvl>
+  </w:abstractNum>
   <w:num w:numId="1">
-    <w:abstractNumId w:val="17"/>
+    <w:abstractNumId w:val="33"/>
   </w:num>
   <w:num w:numId="2">
-    <w:abstractNumId w:val="4"/>
+    <w:abstractNumId w:val="12"/>
   </w:num>
   <w:num w:numId="3">
-    <w:abstractNumId w:val="4"/>
+    <w:abstractNumId w:val="12"/>
     <w:lvlOverride w:ilvl="0">
       <w:startOverride w:val="1"/>
     </w:lvlOverride>
@@ -5030,55 +7757,106 @@
     </w:lvlOverride>
   </w:num>
   <w:num w:numId="4">
-    <w:abstractNumId w:val="12"/>
+    <w:abstractNumId w:val="25"/>
   </w:num>
   <w:num w:numId="5">
-    <w:abstractNumId w:val="16"/>
+    <w:abstractNumId w:val="31"/>
   </w:num>
   <w:num w:numId="6">
-    <w:abstractNumId w:val="14"/>
+    <w:abstractNumId w:val="28"/>
   </w:num>
   <w:num w:numId="7">
-    <w:abstractNumId w:val="4"/>
+    <w:abstractNumId w:val="12"/>
     <w:lvlOverride w:ilvl="0">
       <w:startOverride w:val="1"/>
     </w:lvlOverride>
   </w:num>
   <w:num w:numId="8">
+    <w:abstractNumId w:val="23"/>
+  </w:num>
+  <w:num w:numId="9">
+    <w:abstractNumId w:val="20"/>
+  </w:num>
+  <w:num w:numId="10">
+    <w:abstractNumId w:val="24"/>
+  </w:num>
+  <w:num w:numId="11">
+    <w:abstractNumId w:val="29"/>
+  </w:num>
+  <w:num w:numId="12">
+    <w:abstractNumId w:val="22"/>
+  </w:num>
+  <w:num w:numId="13">
+    <w:abstractNumId w:val="18"/>
+  </w:num>
+  <w:num w:numId="14">
+    <w:abstractNumId w:val="21"/>
+  </w:num>
+  <w:num w:numId="15">
+    <w:abstractNumId w:val="17"/>
+  </w:num>
+  <w:num w:numId="16">
     <w:abstractNumId w:val="10"/>
   </w:num>
-  <w:num w:numId="9">
-    <w:abstractNumId w:val="7"/>
-  </w:num>
-  <w:num w:numId="10">
+  <w:num w:numId="17">
     <w:abstractNumId w:val="11"/>
-  </w:num>
-  <w:num w:numId="11">
-    <w:abstractNumId w:val="15"/>
-  </w:num>
-  <w:num w:numId="12">
-    <w:abstractNumId w:val="9"/>
-  </w:num>
-  <w:num w:numId="13">
-    <w:abstractNumId w:val="6"/>
-  </w:num>
-  <w:num w:numId="14">
-    <w:abstractNumId w:val="8"/>
-  </w:num>
-  <w:num w:numId="15">
-    <w:abstractNumId w:val="5"/>
-  </w:num>
-  <w:num w:numId="16">
-    <w:abstractNumId w:val="2"/>
-  </w:num>
-  <w:num w:numId="17">
-    <w:abstractNumId w:val="3"/>
   </w:num>
   <w:num w:numId="18">
     <w:abstractNumId w:val="1"/>
   </w:num>
   <w:num w:numId="19">
+    <w:abstractNumId w:val="27"/>
+  </w:num>
+  <w:num w:numId="20">
+    <w:abstractNumId w:val="19"/>
+  </w:num>
+  <w:num w:numId="21">
     <w:abstractNumId w:val="13"/>
+  </w:num>
+  <w:num w:numId="22">
+    <w:abstractNumId w:val="9"/>
+  </w:num>
+  <w:num w:numId="23">
+    <w:abstractNumId w:val="30"/>
+  </w:num>
+  <w:num w:numId="24">
+    <w:abstractNumId w:val="6"/>
+  </w:num>
+  <w:num w:numId="25">
+    <w:abstractNumId w:val="15"/>
+  </w:num>
+  <w:num w:numId="26">
+    <w:abstractNumId w:val="8"/>
+  </w:num>
+  <w:num w:numId="27">
+    <w:abstractNumId w:val="7"/>
+  </w:num>
+  <w:num w:numId="28">
+    <w:abstractNumId w:val="16"/>
+  </w:num>
+  <w:num w:numId="29">
+    <w:abstractNumId w:val="26"/>
+  </w:num>
+  <w:num w:numId="30">
+    <w:abstractNumId w:val="5"/>
+  </w:num>
+  <w:num w:numId="31">
+    <w:abstractNumId w:val="34"/>
+  </w:num>
+  <w:num w:numId="32">
+    <w:abstractNumId w:val="2"/>
+  </w:num>
+  <w:num w:numId="33">
+    <w:abstractNumId w:val="4"/>
+  </w:num>
+  <w:num w:numId="34">
+    <w:abstractNumId w:val="3"/>
+  </w:num>
+  <w:num w:numId="35">
+    <w:abstractNumId w:val="32"/>
+  </w:num>
+  <w:num w:numId="36">
+    <w:abstractNumId w:val="14"/>
   </w:num>
   <w:numIdMacAtCleanup w:val="3"/>
 </w:numbering>
@@ -5721,7 +8499,6 @@
   <w:style w:type="character" w:default="1" w:styleId="DefaultParagraphFont">
     <w:name w:val="Default Paragraph Font"/>
     <w:uiPriority w:val="1"/>
-    <w:semiHidden/>
     <w:unhideWhenUsed/>
   </w:style>
   <w:style w:type="table" w:default="1" w:styleId="TableNormal">
@@ -6614,7 +9391,7 @@
 </file>
 
 <file path=customXml/itemProps1.xml><?xml version="1.0" encoding="utf-8"?>
-<ds:datastoreItem xmlns:ds="http://schemas.openxmlformats.org/officeDocument/2006/customXml" ds:itemID="{27F1C612-6308-4A53-938E-D1386C2FEAC5}">
+<ds:datastoreItem xmlns:ds="http://schemas.openxmlformats.org/officeDocument/2006/customXml" ds:itemID="{72461559-3794-40A0-89A8-F802936A5B29}">
   <ds:schemaRefs>
     <ds:schemaRef ds:uri="http://schemas.openxmlformats.org/officeDocument/2006/bibliography"/>
   </ds:schemaRefs>
